--- a/VCS_v1.0.docx
+++ b/VCS_v1.0.docx
@@ -1,6 +1,6 @@
 
 <file path=word/document.xml><?xml version="1.0" encoding="utf-8"?>
-<w:document xmlns:wpc="http://schemas.microsoft.com/office/word/2010/wordprocessingCanvas" xmlns:cx="http://schemas.microsoft.com/office/drawing/2014/chartex" xmlns:cx1="http://schemas.microsoft.com/office/drawing/2015/9/8/chartex" xmlns:cx2="http://schemas.microsoft.com/office/drawing/2015/10/21/chartex" xmlns:cx3="http://schemas.microsoft.com/office/drawing/2016/5/9/chartex" xmlns:cx4="http://schemas.microsoft.com/office/drawing/2016/5/10/chartex" xmlns:cx5="http://schemas.microsoft.com/office/drawing/2016/5/11/chartex" xmlns:cx6="http://schemas.microsoft.com/office/drawing/2016/5/12/chartex" xmlns:cx7="http://schemas.microsoft.com/office/drawing/2016/5/13/chartex" xmlns:cx8="http://schemas.microsoft.com/office/drawing/2016/5/14/chartex" xmlns:mc="http://schemas.openxmlformats.org/markup-compatibility/2006" xmlns:aink="http://schemas.microsoft.com/office/drawing/2016/ink" xmlns:am3d="http://schemas.microsoft.com/office/drawing/2017/model3d" xmlns:o="urn:schemas-microsoft-com:office:office" xmlns:r="http://schemas.openxmlformats.org/officeDocument/2006/relationships" xmlns:m="http://schemas.openxmlformats.org/officeDocument/2006/math" xmlns:v="urn:schemas-microsoft-com:vml" xmlns:wp14="http://schemas.microsoft.com/office/word/2010/wordprocessingDrawing" xmlns:wp="http://schemas.openxmlformats.org/drawingml/2006/wordprocessingDrawing" xmlns:w10="urn:schemas-microsoft-com:office:word" xmlns:w="http://schemas.openxmlformats.org/wordprocessingml/2006/main" xmlns:w14="http://schemas.microsoft.com/office/word/2010/wordml" xmlns:w15="http://schemas.microsoft.com/office/word/2012/wordml" xmlns:w16cex="http://schemas.microsoft.com/office/word/2018/wordml/cex" xmlns:w16cid="http://schemas.microsoft.com/office/word/2016/wordml/cid" xmlns:w16="http://schemas.microsoft.com/office/word/2018/wordml" xmlns:w16sdtdh="http://schemas.microsoft.com/office/word/2020/wordml/sdtdatahash" xmlns:w16se="http://schemas.microsoft.com/office/word/2015/wordml/symex" xmlns:wpg="http://schemas.microsoft.com/office/word/2010/wordprocessingGroup" xmlns:wpi="http://schemas.microsoft.com/office/word/2010/wordprocessingInk" xmlns:wne="http://schemas.microsoft.com/office/word/2006/wordml" xmlns:wps="http://schemas.microsoft.com/office/word/2010/wordprocessingShape" mc:Ignorable="w14 w15 w16se w16cid w16 w16cex w16sdtdh wp14">
+<w:document xmlns:wpc="http://schemas.microsoft.com/office/word/2010/wordprocessingCanvas" xmlns:cx="http://schemas.microsoft.com/office/drawing/2014/chartex" xmlns:cx1="http://schemas.microsoft.com/office/drawing/2015/9/8/chartex" xmlns:cx2="http://schemas.microsoft.com/office/drawing/2015/10/21/chartex" xmlns:cx3="http://schemas.microsoft.com/office/drawing/2016/5/9/chartex" xmlns:cx4="http://schemas.microsoft.com/office/drawing/2016/5/10/chartex" xmlns:cx5="http://schemas.microsoft.com/office/drawing/2016/5/11/chartex" xmlns:cx6="http://schemas.microsoft.com/office/drawing/2016/5/12/chartex" xmlns:cx7="http://schemas.microsoft.com/office/drawing/2016/5/13/chartex" xmlns:cx8="http://schemas.microsoft.com/office/drawing/2016/5/14/chartex" xmlns:mc="http://schemas.openxmlformats.org/markup-compatibility/2006" xmlns:aink="http://schemas.microsoft.com/office/drawing/2016/ink" xmlns:am3d="http://schemas.microsoft.com/office/drawing/2017/model3d" xmlns:o="urn:schemas-microsoft-com:office:office" xmlns:r="http://schemas.openxmlformats.org/officeDocument/2006/relationships" xmlns:m="http://schemas.openxmlformats.org/officeDocument/2006/math" xmlns:v="urn:schemas-microsoft-com:vml" xmlns:wp14="http://schemas.microsoft.com/office/word/2010/wordprocessingDrawing" xmlns:wp="http://schemas.openxmlformats.org/drawingml/2006/wordprocessingDrawing" xmlns:w10="urn:schemas-microsoft-com:office:word" xmlns:w="http://schemas.openxmlformats.org/wordprocessingml/2006/main" xmlns:w14="http://schemas.microsoft.com/office/word/2010/wordml" xmlns:w15="http://schemas.microsoft.com/office/word/2012/wordml" xmlns:w16cex="http://schemas.microsoft.com/office/word/2018/wordml/cex" xmlns:w16cid="http://schemas.microsoft.com/office/word/2016/wordml/cid" xmlns:w16="http://schemas.microsoft.com/office/word/2018/wordml" xmlns:w16sdtdh="http://schemas.microsoft.com/office/word/2020/wordml/sdtdatahash" xmlns:w16se="http://schemas.microsoft.com/office/word/2015/wordml/symex" xmlns:wpg="http://schemas.microsoft.com/office/word/2010/wordprocessingGroup" xmlns:wpi="http://schemas.microsoft.com/office/word/2010/wordprocessingInk" xmlns:wne="http://schemas.microsoft.com/office/word/2006/wordml" xmlns:wps="http://schemas.microsoft.com/office/word/2010/wordprocessingShape" xmlns:a="http://schemas.openxmlformats.org/drawingml/2006/main" xmlns:pic="http://schemas.openxmlformats.org/drawingml/2006/picture" mc:Ignorable="w14 w15 w16se w16cid w16 w16cex w16sdtdh wp14">
   <w:body>
     <w:p>
       <w:pPr>
@@ -402,7 +402,7 @@
         <mc:AlternateContent>
           <mc:Choice Requires="wpi">
             <w:drawing>
-              <wp:anchor distT="0" distB="0" distL="114300" distR="114300" simplePos="0" relativeHeight="251667456" behindDoc="0" locked="0" layoutInCell="1" allowOverlap="1" wp14:anchorId="60A42343" wp14:editId="7603B5F3">
+              <wp:anchor distT="0" distB="0" distL="114300" distR="114300" simplePos="0" relativeHeight="251658242" behindDoc="0" locked="0" layoutInCell="1" allowOverlap="1" wp14:anchorId="60A42343" wp14:editId="7603B5F3">
                 <wp:simplePos x="0" y="0"/>
                 <wp:positionH relativeFrom="column">
                   <wp:posOffset>-1722167</wp:posOffset>
@@ -432,8 +432,8 @@
             </w:drawing>
           </mc:Choice>
           <mc:Fallback>
-            <w:pict>
-              <v:shapetype w14:anchorId="72B213AE" id="_x0000_t75" coordsize="21600,21600" o:spt="75" o:preferrelative="t" path="m@4@5l@4@11@9@11@9@5xe" filled="f" stroked="f">
+            <w:pict w14:anchorId="2B338719">
+              <v:shapetype id="_x0000_t75" coordsize="21600,21600" filled="f" stroked="f" o:spt="75" o:preferrelative="t" path="m@4@5l@4@11@9@11@9@5xe" w14:anchorId="72B213AE">
                 <v:stroke joinstyle="miter"/>
                 <v:formulas>
                   <v:f eqn="if lineDrawn pixelLineWidth 0"/>
@@ -449,11 +449,11 @@
                   <v:f eqn="prod @7 21600 pixelHeight"/>
                   <v:f eqn="sum @10 21600 0"/>
                 </v:formulas>
-                <v:path o:extrusionok="f" gradientshapeok="t" o:connecttype="rect"/>
+                <v:path gradientshapeok="t" o:connecttype="rect" o:extrusionok="f"/>
                 <o:lock v:ext="edit" aspectratio="t"/>
               </v:shapetype>
-              <v:shape id="Ink 16" o:spid="_x0000_s1026" type="#_x0000_t75" style="position:absolute;margin-left:-136.3pt;margin-top:143.45pt;width:3.7pt;height:41.3pt;z-index:251667456;visibility:visible;mso-wrap-style:square;mso-wrap-distance-left:9pt;mso-wrap-distance-top:0;mso-wrap-distance-right:9pt;mso-wrap-distance-bottom:0;mso-position-horizontal:absolute;mso-position-horizontal-relative:text;mso-position-vertical:absolute;mso-position-vertical-relative:text" o:gfxdata="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">
-                <v:imagedata r:id="rId10" o:title=""/>
+              <v:shape id="Ink 16" style="position:absolute;margin-left:-136.3pt;margin-top:143.45pt;width:3.7pt;height:41.3pt;z-index:251667456;visibility:visible;mso-wrap-style:square;mso-wrap-distance-left:9pt;mso-wrap-distance-top:0;mso-wrap-distance-right:9pt;mso-wrap-distance-bottom:0;mso-position-horizontal:absolute;mso-position-horizontal-relative:text;mso-position-vertical:absolute;mso-position-vertical-relative:text" o:spid="_x0000_s1026" type="#_x0000_t75" o:gfxdata="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">
+                <v:imagedata o:title="" r:id="rId10"/>
               </v:shape>
             </w:pict>
           </mc:Fallback>
@@ -469,7 +469,7 @@
         <mc:AlternateContent>
           <mc:Choice Requires="wpi">
             <w:drawing>
-              <wp:anchor distT="0" distB="0" distL="114300" distR="114300" simplePos="0" relativeHeight="251666432" behindDoc="0" locked="0" layoutInCell="1" allowOverlap="1" wp14:anchorId="6DFF665B" wp14:editId="3703BD13">
+              <wp:anchor distT="0" distB="0" distL="114300" distR="114300" simplePos="0" relativeHeight="251658241" behindDoc="0" locked="0" layoutInCell="1" allowOverlap="1" wp14:anchorId="6DFF665B" wp14:editId="3703BD13">
                 <wp:simplePos x="0" y="0"/>
                 <wp:positionH relativeFrom="column">
                   <wp:posOffset>-1746647</wp:posOffset>
@@ -499,9 +499,9 @@
             </w:drawing>
           </mc:Choice>
           <mc:Fallback>
-            <w:pict>
-              <v:shape w14:anchorId="3C8DAC68" id="Ink 15" o:spid="_x0000_s1026" type="#_x0000_t75" style="position:absolute;margin-left:-138.25pt;margin-top:110.05pt;width:4.6pt;height:52.2pt;z-index:251666432;visibility:visible;mso-wrap-style:square;mso-wrap-distance-left:9pt;mso-wrap-distance-top:0;mso-wrap-distance-right:9pt;mso-wrap-distance-bottom:0;mso-position-horizontal:absolute;mso-position-horizontal-relative:text;mso-position-vertical:absolute;mso-position-vertical-relative:text" o:gfxdata="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">
-                <v:imagedata r:id="rId12" o:title=""/>
+            <w:pict w14:anchorId="60090BA5">
+              <v:shape id="Ink 15" style="position:absolute;margin-left:-138.25pt;margin-top:110.05pt;width:4.6pt;height:52.2pt;z-index:251666432;visibility:visible;mso-wrap-style:square;mso-wrap-distance-left:9pt;mso-wrap-distance-top:0;mso-wrap-distance-right:9pt;mso-wrap-distance-bottom:0;mso-position-horizontal:absolute;mso-position-horizontal-relative:text;mso-position-vertical:absolute;mso-position-vertical-relative:text" o:spid="_x0000_s1026" type="#_x0000_t75" o:gfxdata="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" w14:anchorId="3C8DAC68">
+                <v:imagedata o:title="" r:id="rId12"/>
               </v:shape>
             </w:pict>
           </mc:Fallback>
@@ -536,10 +536,10 @@
           <w:tcPr>
             <w:tcW w:w="1899" w:type="dxa"/>
             <w:tcBorders>
-              <w:top w:val="single" w:sz="8" w:space="0" w:color="000000" w:themeColor="text1"/>
-              <w:left w:val="single" w:sz="8" w:space="0" w:color="000000" w:themeColor="text1"/>
-              <w:bottom w:val="single" w:sz="8" w:space="0" w:color="000000" w:themeColor="text1"/>
-              <w:right w:val="single" w:sz="8" w:space="0" w:color="000000" w:themeColor="text1"/>
+              <w:top w:val="single" w:color="000000" w:themeColor="text1" w:sz="8" w:space="0"/>
+              <w:left w:val="single" w:color="000000" w:themeColor="text1" w:sz="8" w:space="0"/>
+              <w:bottom w:val="single" w:color="000000" w:themeColor="text1" w:sz="8" w:space="0"/>
+              <w:right w:val="single" w:color="000000" w:themeColor="text1" w:sz="8" w:space="0"/>
             </w:tcBorders>
           </w:tcPr>
           <w:p>
@@ -556,10 +556,10 @@
           <w:tcPr>
             <w:tcW w:w="2414" w:type="dxa"/>
             <w:tcBorders>
-              <w:top w:val="single" w:sz="8" w:space="0" w:color="000000" w:themeColor="text1"/>
-              <w:left w:val="single" w:sz="8" w:space="0" w:color="000000" w:themeColor="text1"/>
-              <w:bottom w:val="single" w:sz="8" w:space="0" w:color="000000" w:themeColor="text1"/>
-              <w:right w:val="single" w:sz="8" w:space="0" w:color="000000" w:themeColor="text1"/>
+              <w:top w:val="single" w:color="000000" w:themeColor="text1" w:sz="8" w:space="0"/>
+              <w:left w:val="single" w:color="000000" w:themeColor="text1" w:sz="8" w:space="0"/>
+              <w:bottom w:val="single" w:color="000000" w:themeColor="text1" w:sz="8" w:space="0"/>
+              <w:right w:val="single" w:color="000000" w:themeColor="text1" w:sz="8" w:space="0"/>
             </w:tcBorders>
           </w:tcPr>
           <w:p>
@@ -576,10 +576,10 @@
           <w:tcPr>
             <w:tcW w:w="2975" w:type="dxa"/>
             <w:tcBorders>
-              <w:top w:val="single" w:sz="8" w:space="0" w:color="000000" w:themeColor="text1"/>
-              <w:left w:val="single" w:sz="8" w:space="0" w:color="000000" w:themeColor="text1"/>
-              <w:bottom w:val="single" w:sz="8" w:space="0" w:color="000000" w:themeColor="text1"/>
-              <w:right w:val="single" w:sz="8" w:space="0" w:color="000000" w:themeColor="text1"/>
+              <w:top w:val="single" w:color="000000" w:themeColor="text1" w:sz="8" w:space="0"/>
+              <w:left w:val="single" w:color="000000" w:themeColor="text1" w:sz="8" w:space="0"/>
+              <w:bottom w:val="single" w:color="000000" w:themeColor="text1" w:sz="8" w:space="0"/>
+              <w:right w:val="single" w:color="000000" w:themeColor="text1" w:sz="8" w:space="0"/>
             </w:tcBorders>
           </w:tcPr>
           <w:p>
@@ -596,10 +596,10 @@
           <w:tcPr>
             <w:tcW w:w="2429" w:type="dxa"/>
             <w:tcBorders>
-              <w:top w:val="single" w:sz="8" w:space="0" w:color="000000" w:themeColor="text1"/>
-              <w:left w:val="single" w:sz="8" w:space="0" w:color="000000" w:themeColor="text1"/>
-              <w:bottom w:val="single" w:sz="8" w:space="0" w:color="000000" w:themeColor="text1"/>
-              <w:right w:val="single" w:sz="8" w:space="0" w:color="000000" w:themeColor="text1"/>
+              <w:top w:val="single" w:color="000000" w:themeColor="text1" w:sz="8" w:space="0"/>
+              <w:left w:val="single" w:color="000000" w:themeColor="text1" w:sz="8" w:space="0"/>
+              <w:bottom w:val="single" w:color="000000" w:themeColor="text1" w:sz="8" w:space="0"/>
+              <w:right w:val="single" w:color="000000" w:themeColor="text1" w:sz="8" w:space="0"/>
             </w:tcBorders>
           </w:tcPr>
           <w:p>
@@ -621,10 +621,10 @@
           <w:tcPr>
             <w:tcW w:w="1899" w:type="dxa"/>
             <w:tcBorders>
-              <w:top w:val="single" w:sz="8" w:space="0" w:color="000000" w:themeColor="text1"/>
-              <w:left w:val="single" w:sz="8" w:space="0" w:color="000000" w:themeColor="text1"/>
-              <w:bottom w:val="single" w:sz="8" w:space="0" w:color="000000" w:themeColor="text1"/>
-              <w:right w:val="single" w:sz="8" w:space="0" w:color="000000" w:themeColor="text1"/>
+              <w:top w:val="single" w:color="000000" w:themeColor="text1" w:sz="8" w:space="0"/>
+              <w:left w:val="single" w:color="000000" w:themeColor="text1" w:sz="8" w:space="0"/>
+              <w:bottom w:val="single" w:color="000000" w:themeColor="text1" w:sz="8" w:space="0"/>
+              <w:right w:val="single" w:color="000000" w:themeColor="text1" w:sz="8" w:space="0"/>
             </w:tcBorders>
           </w:tcPr>
           <w:p>
@@ -668,10 +668,10 @@
           <w:tcPr>
             <w:tcW w:w="2414" w:type="dxa"/>
             <w:tcBorders>
-              <w:top w:val="single" w:sz="8" w:space="0" w:color="000000" w:themeColor="text1"/>
-              <w:left w:val="single" w:sz="8" w:space="0" w:color="000000" w:themeColor="text1"/>
-              <w:bottom w:val="single" w:sz="8" w:space="0" w:color="000000" w:themeColor="text1"/>
-              <w:right w:val="single" w:sz="8" w:space="0" w:color="000000" w:themeColor="text1"/>
+              <w:top w:val="single" w:color="000000" w:themeColor="text1" w:sz="8" w:space="0"/>
+              <w:left w:val="single" w:color="000000" w:themeColor="text1" w:sz="8" w:space="0"/>
+              <w:bottom w:val="single" w:color="000000" w:themeColor="text1" w:sz="8" w:space="0"/>
+              <w:right w:val="single" w:color="000000" w:themeColor="text1" w:sz="8" w:space="0"/>
             </w:tcBorders>
           </w:tcPr>
           <w:p>
@@ -708,16 +708,20 @@
               <w:t xml:space="preserve"> </w:t>
             </w:r>
           </w:p>
-          <w:p/>
+          <w:p>
+            <w:r>
+              <w:t>Tahj Ramudith</w:t>
+            </w:r>
+          </w:p>
         </w:tc>
         <w:tc>
           <w:tcPr>
             <w:tcW w:w="2975" w:type="dxa"/>
             <w:tcBorders>
-              <w:top w:val="single" w:sz="8" w:space="0" w:color="000000" w:themeColor="text1"/>
-              <w:left w:val="single" w:sz="8" w:space="0" w:color="000000" w:themeColor="text1"/>
-              <w:bottom w:val="single" w:sz="8" w:space="0" w:color="000000" w:themeColor="text1"/>
-              <w:right w:val="single" w:sz="8" w:space="0" w:color="000000" w:themeColor="text1"/>
+              <w:top w:val="single" w:color="000000" w:themeColor="text1" w:sz="8" w:space="0"/>
+              <w:left w:val="single" w:color="000000" w:themeColor="text1" w:sz="8" w:space="0"/>
+              <w:bottom w:val="single" w:color="000000" w:themeColor="text1" w:sz="8" w:space="0"/>
+              <w:right w:val="single" w:color="000000" w:themeColor="text1" w:sz="8" w:space="0"/>
             </w:tcBorders>
           </w:tcPr>
           <w:p>
@@ -728,7 +732,7 @@
               <mc:AlternateContent>
                 <mc:Choice Requires="wpi">
                   <w:drawing>
-                    <wp:anchor distT="0" distB="0" distL="114300" distR="114300" simplePos="0" relativeHeight="251677696" behindDoc="0" locked="0" layoutInCell="1" allowOverlap="1" wp14:anchorId="1AD77ABF" wp14:editId="7027DF41">
+                    <wp:anchor distT="0" distB="0" distL="114300" distR="114300" simplePos="0" relativeHeight="251658243" behindDoc="0" locked="0" layoutInCell="1" allowOverlap="1" wp14:anchorId="1AD77ABF" wp14:editId="7027DF41">
                       <wp:simplePos x="0" y="0"/>
                       <wp:positionH relativeFrom="column">
                         <wp:posOffset>85090</wp:posOffset>
@@ -758,9 +762,9 @@
                   </w:drawing>
                 </mc:Choice>
                 <mc:Fallback>
-                  <w:pict>
-                    <v:shape w14:anchorId="5D58373D" id="Ink 26" o:spid="_x0000_s1026" type="#_x0000_t75" style="position:absolute;margin-left:6pt;margin-top:23.95pt;width:90.75pt;height:16.95pt;z-index:251677696;visibility:visible;mso-wrap-style:square;mso-wrap-distance-left:9pt;mso-wrap-distance-top:0;mso-wrap-distance-right:9pt;mso-wrap-distance-bottom:0;mso-position-horizontal:absolute;mso-position-horizontal-relative:text;mso-position-vertical:absolute;mso-position-vertical-relative:text" o:gfxdata="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">
-                      <v:imagedata r:id="rId14" o:title=""/>
+                  <w:pict w14:anchorId="4819A24B">
+                    <v:shape id="Ink 26" style="position:absolute;margin-left:6pt;margin-top:23.95pt;width:90.75pt;height:16.95pt;z-index:251677696;visibility:visible;mso-wrap-style:square;mso-wrap-distance-left:9pt;mso-wrap-distance-top:0;mso-wrap-distance-right:9pt;mso-wrap-distance-bottom:0;mso-position-horizontal:absolute;mso-position-horizontal-relative:text;mso-position-vertical:absolute;mso-position-vertical-relative:text" o:spid="_x0000_s1026" type="#_x0000_t75" o:gfxdata="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" w14:anchorId="5D58373D">
+                      <v:imagedata o:title="" r:id="rId14"/>
                     </v:shape>
                   </w:pict>
                 </mc:Fallback>
@@ -773,7 +777,7 @@
               <mc:AlternateContent>
                 <mc:Choice Requires="wpi">
                   <w:drawing>
-                    <wp:anchor distT="0" distB="0" distL="114300" distR="114300" simplePos="0" relativeHeight="251665408" behindDoc="0" locked="0" layoutInCell="1" allowOverlap="1" wp14:anchorId="525C3C53" wp14:editId="2AF4D44C">
+                    <wp:anchor distT="0" distB="0" distL="114300" distR="114300" simplePos="0" relativeHeight="251658240" behindDoc="0" locked="0" layoutInCell="1" allowOverlap="1" wp14:anchorId="525C3C53" wp14:editId="2AF4D44C">
                       <wp:simplePos x="0" y="0"/>
                       <wp:positionH relativeFrom="column">
                         <wp:posOffset>41275</wp:posOffset>
@@ -803,9 +807,9 @@
                   </w:drawing>
                 </mc:Choice>
                 <mc:Fallback>
-                  <w:pict>
-                    <v:shape w14:anchorId="6AA529A9" id="Ink 14" o:spid="_x0000_s1026" type="#_x0000_t75" style="position:absolute;margin-left:2.55pt;margin-top:4.35pt;width:101.25pt;height:16.2pt;z-index:251665408;visibility:visible;mso-wrap-style:square;mso-wrap-distance-left:9pt;mso-wrap-distance-top:0;mso-wrap-distance-right:9pt;mso-wrap-distance-bottom:0;mso-position-horizontal:absolute;mso-position-horizontal-relative:text;mso-position-vertical:absolute;mso-position-vertical-relative:text" o:gfxdata="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">
-                      <v:imagedata r:id="rId16" o:title=""/>
+                  <w:pict w14:anchorId="4E5FD933">
+                    <v:shape id="Ink 14" style="position:absolute;margin-left:2.55pt;margin-top:4.35pt;width:101.25pt;height:16.2pt;z-index:251665408;visibility:visible;mso-wrap-style:square;mso-wrap-distance-left:9pt;mso-wrap-distance-top:0;mso-wrap-distance-right:9pt;mso-wrap-distance-bottom:0;mso-position-horizontal:absolute;mso-position-horizontal-relative:text;mso-position-vertical:absolute;mso-position-vertical-relative:text" o:spid="_x0000_s1026" type="#_x0000_t75" o:gfxdata="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" w14:anchorId="6AA529A9">
+                      <v:imagedata o:title="" r:id="rId16"/>
                     </v:shape>
                   </w:pict>
                 </mc:Fallback>
@@ -817,10 +821,10 @@
           <w:tcPr>
             <w:tcW w:w="2429" w:type="dxa"/>
             <w:tcBorders>
-              <w:top w:val="single" w:sz="8" w:space="0" w:color="000000" w:themeColor="text1"/>
-              <w:left w:val="single" w:sz="8" w:space="0" w:color="000000" w:themeColor="text1"/>
-              <w:bottom w:val="single" w:sz="8" w:space="0" w:color="000000" w:themeColor="text1"/>
-              <w:right w:val="single" w:sz="8" w:space="0" w:color="000000" w:themeColor="text1"/>
+              <w:top w:val="single" w:color="000000" w:themeColor="text1" w:sz="8" w:space="0"/>
+              <w:left w:val="single" w:color="000000" w:themeColor="text1" w:sz="8" w:space="0"/>
+              <w:bottom w:val="single" w:color="000000" w:themeColor="text1" w:sz="8" w:space="0"/>
+              <w:right w:val="single" w:color="000000" w:themeColor="text1" w:sz="8" w:space="0"/>
             </w:tcBorders>
           </w:tcPr>
           <w:p>
@@ -839,6 +843,18 @@
                 <w:rFonts w:eastAsia="Times New Roman" w:cs="Times New Roman"/>
               </w:rPr>
             </w:pPr>
+            <w:r>
+              <w:rPr>
+                <w:rFonts w:eastAsia="Times New Roman" w:cs="Times New Roman"/>
+              </w:rPr>
+              <w:br/>
+            </w:r>
+            <w:r>
+              <w:rPr>
+                <w:rFonts w:eastAsia="Times New Roman" w:cs="Times New Roman"/>
+              </w:rPr>
+              <w:t>Product Manager</w:t>
+            </w:r>
           </w:p>
         </w:tc>
       </w:tr>
@@ -872,12 +888,12 @@
       <w:tblPr>
         <w:tblW w:w="9360" w:type="dxa"/>
         <w:tblBorders>
-          <w:top w:val="single" w:sz="8" w:space="0" w:color="000000" w:themeColor="text1"/>
-          <w:left w:val="single" w:sz="8" w:space="0" w:color="000000" w:themeColor="text1"/>
-          <w:bottom w:val="single" w:sz="8" w:space="0" w:color="000000" w:themeColor="text1"/>
-          <w:right w:val="single" w:sz="8" w:space="0" w:color="000000" w:themeColor="text1"/>
-          <w:insideH w:val="single" w:sz="8" w:space="0" w:color="000000" w:themeColor="text1"/>
-          <w:insideV w:val="single" w:sz="8" w:space="0" w:color="000000" w:themeColor="text1"/>
+          <w:top w:val="single" w:color="000000" w:themeColor="text1" w:sz="8" w:space="0"/>
+          <w:left w:val="single" w:color="000000" w:themeColor="text1" w:sz="8" w:space="0"/>
+          <w:bottom w:val="single" w:color="000000" w:themeColor="text1" w:sz="8" w:space="0"/>
+          <w:right w:val="single" w:color="000000" w:themeColor="text1" w:sz="8" w:space="0"/>
+          <w:insideH w:val="single" w:color="000000" w:themeColor="text1" w:sz="8" w:space="0"/>
+          <w:insideV w:val="single" w:color="000000" w:themeColor="text1" w:sz="8" w:space="0"/>
         </w:tblBorders>
         <w:tblLayout w:type="fixed"/>
         <w:tblCellMar>
@@ -899,11 +915,12 @@
           <w:tcPr>
             <w:tcW w:w="1515" w:type="dxa"/>
             <w:tcBorders>
-              <w:top w:val="single" w:sz="8" w:space="0" w:color="000000" w:themeColor="text1"/>
-              <w:left w:val="single" w:sz="8" w:space="0" w:color="000000" w:themeColor="text1"/>
-              <w:bottom w:val="single" w:sz="8" w:space="0" w:color="000000" w:themeColor="text1"/>
-              <w:right w:val="single" w:sz="8" w:space="0" w:color="000000" w:themeColor="text1"/>
+              <w:top w:val="single" w:color="000000" w:themeColor="text1" w:sz="8" w:space="0"/>
+              <w:left w:val="single" w:color="000000" w:themeColor="text1" w:sz="8" w:space="0"/>
+              <w:bottom w:val="single" w:color="000000" w:themeColor="text1" w:sz="8" w:space="0"/>
+              <w:right w:val="single" w:color="000000" w:themeColor="text1" w:sz="8" w:space="0"/>
             </w:tcBorders>
+            <w:tcMar/>
             <w:hideMark/>
           </w:tcPr>
           <w:p>
@@ -928,11 +945,12 @@
           <w:tcPr>
             <w:tcW w:w="1200" w:type="dxa"/>
             <w:tcBorders>
-              <w:top w:val="single" w:sz="8" w:space="0" w:color="000000" w:themeColor="text1"/>
-              <w:left w:val="single" w:sz="8" w:space="0" w:color="000000" w:themeColor="text1"/>
-              <w:bottom w:val="single" w:sz="8" w:space="0" w:color="000000" w:themeColor="text1"/>
-              <w:right w:val="single" w:sz="8" w:space="0" w:color="000000" w:themeColor="text1"/>
+              <w:top w:val="single" w:color="000000" w:themeColor="text1" w:sz="8" w:space="0"/>
+              <w:left w:val="single" w:color="000000" w:themeColor="text1" w:sz="8" w:space="0"/>
+              <w:bottom w:val="single" w:color="000000" w:themeColor="text1" w:sz="8" w:space="0"/>
+              <w:right w:val="single" w:color="000000" w:themeColor="text1" w:sz="8" w:space="0"/>
             </w:tcBorders>
+            <w:tcMar/>
             <w:hideMark/>
           </w:tcPr>
           <w:p>
@@ -957,11 +975,12 @@
           <w:tcPr>
             <w:tcW w:w="2085" w:type="dxa"/>
             <w:tcBorders>
-              <w:top w:val="single" w:sz="8" w:space="0" w:color="000000" w:themeColor="text1"/>
-              <w:left w:val="single" w:sz="8" w:space="0" w:color="000000" w:themeColor="text1"/>
-              <w:bottom w:val="single" w:sz="8" w:space="0" w:color="000000" w:themeColor="text1"/>
-              <w:right w:val="single" w:sz="8" w:space="0" w:color="000000" w:themeColor="text1"/>
+              <w:top w:val="single" w:color="000000" w:themeColor="text1" w:sz="8" w:space="0"/>
+              <w:left w:val="single" w:color="000000" w:themeColor="text1" w:sz="8" w:space="0"/>
+              <w:bottom w:val="single" w:color="000000" w:themeColor="text1" w:sz="8" w:space="0"/>
+              <w:right w:val="single" w:color="000000" w:themeColor="text1" w:sz="8" w:space="0"/>
             </w:tcBorders>
+            <w:tcMar/>
             <w:hideMark/>
           </w:tcPr>
           <w:p>
@@ -986,11 +1005,12 @@
           <w:tcPr>
             <w:tcW w:w="4560" w:type="dxa"/>
             <w:tcBorders>
-              <w:top w:val="single" w:sz="8" w:space="0" w:color="000000" w:themeColor="text1"/>
-              <w:left w:val="single" w:sz="8" w:space="0" w:color="000000" w:themeColor="text1"/>
-              <w:bottom w:val="single" w:sz="8" w:space="0" w:color="000000" w:themeColor="text1"/>
-              <w:right w:val="single" w:sz="8" w:space="0" w:color="000000" w:themeColor="text1"/>
+              <w:top w:val="single" w:color="000000" w:themeColor="text1" w:sz="8" w:space="0"/>
+              <w:left w:val="single" w:color="000000" w:themeColor="text1" w:sz="8" w:space="0"/>
+              <w:bottom w:val="single" w:color="000000" w:themeColor="text1" w:sz="8" w:space="0"/>
+              <w:right w:val="single" w:color="000000" w:themeColor="text1" w:sz="8" w:space="0"/>
             </w:tcBorders>
+            <w:tcMar/>
             <w:hideMark/>
           </w:tcPr>
           <w:p>
@@ -1017,11 +1037,12 @@
           <w:tcPr>
             <w:tcW w:w="1515" w:type="dxa"/>
             <w:tcBorders>
-              <w:top w:val="single" w:sz="8" w:space="0" w:color="000000" w:themeColor="text1"/>
-              <w:left w:val="single" w:sz="8" w:space="0" w:color="000000" w:themeColor="text1"/>
-              <w:bottom w:val="single" w:sz="8" w:space="0" w:color="000000" w:themeColor="text1"/>
-              <w:right w:val="single" w:sz="8" w:space="0" w:color="000000" w:themeColor="text1"/>
+              <w:top w:val="single" w:color="000000" w:themeColor="text1" w:sz="8" w:space="0"/>
+              <w:left w:val="single" w:color="000000" w:themeColor="text1" w:sz="8" w:space="0"/>
+              <w:bottom w:val="single" w:color="000000" w:themeColor="text1" w:sz="8" w:space="0"/>
+              <w:right w:val="single" w:color="000000" w:themeColor="text1" w:sz="8" w:space="0"/>
             </w:tcBorders>
+            <w:tcMar/>
             <w:hideMark/>
           </w:tcPr>
           <w:p>
@@ -1046,11 +1067,12 @@
           <w:tcPr>
             <w:tcW w:w="1200" w:type="dxa"/>
             <w:tcBorders>
-              <w:top w:val="single" w:sz="8" w:space="0" w:color="000000" w:themeColor="text1"/>
-              <w:left w:val="single" w:sz="8" w:space="0" w:color="000000" w:themeColor="text1"/>
-              <w:bottom w:val="single" w:sz="8" w:space="0" w:color="000000" w:themeColor="text1"/>
-              <w:right w:val="single" w:sz="8" w:space="0" w:color="000000" w:themeColor="text1"/>
+              <w:top w:val="single" w:color="000000" w:themeColor="text1" w:sz="8" w:space="0"/>
+              <w:left w:val="single" w:color="000000" w:themeColor="text1" w:sz="8" w:space="0"/>
+              <w:bottom w:val="single" w:color="000000" w:themeColor="text1" w:sz="8" w:space="0"/>
+              <w:right w:val="single" w:color="000000" w:themeColor="text1" w:sz="8" w:space="0"/>
             </w:tcBorders>
+            <w:tcMar/>
             <w:hideMark/>
           </w:tcPr>
           <w:p>
@@ -1082,11 +1104,12 @@
           <w:tcPr>
             <w:tcW w:w="2085" w:type="dxa"/>
             <w:tcBorders>
-              <w:top w:val="single" w:sz="8" w:space="0" w:color="000000" w:themeColor="text1"/>
-              <w:left w:val="single" w:sz="8" w:space="0" w:color="000000" w:themeColor="text1"/>
-              <w:bottom w:val="single" w:sz="8" w:space="0" w:color="000000" w:themeColor="text1"/>
-              <w:right w:val="single" w:sz="8" w:space="0" w:color="000000" w:themeColor="text1"/>
+              <w:top w:val="single" w:color="000000" w:themeColor="text1" w:sz="8" w:space="0"/>
+              <w:left w:val="single" w:color="000000" w:themeColor="text1" w:sz="8" w:space="0"/>
+              <w:bottom w:val="single" w:color="000000" w:themeColor="text1" w:sz="8" w:space="0"/>
+              <w:right w:val="single" w:color="000000" w:themeColor="text1" w:sz="8" w:space="0"/>
             </w:tcBorders>
+            <w:tcMar/>
             <w:hideMark/>
           </w:tcPr>
           <w:p>
@@ -1119,11 +1142,12 @@
           <w:tcPr>
             <w:tcW w:w="4560" w:type="dxa"/>
             <w:tcBorders>
-              <w:top w:val="single" w:sz="8" w:space="0" w:color="000000" w:themeColor="text1"/>
-              <w:left w:val="single" w:sz="8" w:space="0" w:color="000000" w:themeColor="text1"/>
-              <w:bottom w:val="single" w:sz="8" w:space="0" w:color="000000" w:themeColor="text1"/>
-              <w:right w:val="single" w:sz="8" w:space="0" w:color="000000" w:themeColor="text1"/>
+              <w:top w:val="single" w:color="000000" w:themeColor="text1" w:sz="8" w:space="0"/>
+              <w:left w:val="single" w:color="000000" w:themeColor="text1" w:sz="8" w:space="0"/>
+              <w:bottom w:val="single" w:color="000000" w:themeColor="text1" w:sz="8" w:space="0"/>
+              <w:right w:val="single" w:color="000000" w:themeColor="text1" w:sz="8" w:space="0"/>
             </w:tcBorders>
+            <w:tcMar/>
             <w:hideMark/>
           </w:tcPr>
           <w:p>
@@ -1213,11 +1237,12 @@
           <w:tcPr>
             <w:tcW w:w="1515" w:type="dxa"/>
             <w:tcBorders>
-              <w:top w:val="single" w:sz="8" w:space="0" w:color="000000" w:themeColor="text1"/>
-              <w:left w:val="single" w:sz="8" w:space="0" w:color="000000" w:themeColor="text1"/>
-              <w:bottom w:val="single" w:sz="8" w:space="0" w:color="000000" w:themeColor="text1"/>
-              <w:right w:val="single" w:sz="8" w:space="0" w:color="000000" w:themeColor="text1"/>
+              <w:top w:val="single" w:color="000000" w:themeColor="text1" w:sz="8" w:space="0"/>
+              <w:left w:val="single" w:color="000000" w:themeColor="text1" w:sz="8" w:space="0"/>
+              <w:bottom w:val="single" w:color="000000" w:themeColor="text1" w:sz="8" w:space="0"/>
+              <w:right w:val="single" w:color="000000" w:themeColor="text1" w:sz="8" w:space="0"/>
             </w:tcBorders>
+            <w:tcMar/>
           </w:tcPr>
           <w:p>
             <w:pPr>
@@ -1241,11 +1266,12 @@
           <w:tcPr>
             <w:tcW w:w="1200" w:type="dxa"/>
             <w:tcBorders>
-              <w:top w:val="single" w:sz="8" w:space="0" w:color="000000" w:themeColor="text1"/>
-              <w:left w:val="single" w:sz="8" w:space="0" w:color="000000" w:themeColor="text1"/>
-              <w:bottom w:val="single" w:sz="8" w:space="0" w:color="000000" w:themeColor="text1"/>
-              <w:right w:val="single" w:sz="8" w:space="0" w:color="000000" w:themeColor="text1"/>
+              <w:top w:val="single" w:color="000000" w:themeColor="text1" w:sz="8" w:space="0"/>
+              <w:left w:val="single" w:color="000000" w:themeColor="text1" w:sz="8" w:space="0"/>
+              <w:bottom w:val="single" w:color="000000" w:themeColor="text1" w:sz="8" w:space="0"/>
+              <w:right w:val="single" w:color="000000" w:themeColor="text1" w:sz="8" w:space="0"/>
             </w:tcBorders>
+            <w:tcMar/>
           </w:tcPr>
           <w:p>
             <w:pPr>
@@ -1276,11 +1302,12 @@
           <w:tcPr>
             <w:tcW w:w="2085" w:type="dxa"/>
             <w:tcBorders>
-              <w:top w:val="single" w:sz="8" w:space="0" w:color="000000" w:themeColor="text1"/>
-              <w:left w:val="single" w:sz="8" w:space="0" w:color="000000" w:themeColor="text1"/>
-              <w:bottom w:val="single" w:sz="8" w:space="0" w:color="000000" w:themeColor="text1"/>
-              <w:right w:val="single" w:sz="8" w:space="0" w:color="000000" w:themeColor="text1"/>
+              <w:top w:val="single" w:color="000000" w:themeColor="text1" w:sz="8" w:space="0"/>
+              <w:left w:val="single" w:color="000000" w:themeColor="text1" w:sz="8" w:space="0"/>
+              <w:bottom w:val="single" w:color="000000" w:themeColor="text1" w:sz="8" w:space="0"/>
+              <w:right w:val="single" w:color="000000" w:themeColor="text1" w:sz="8" w:space="0"/>
             </w:tcBorders>
+            <w:tcMar/>
           </w:tcPr>
           <w:p>
             <w:pPr>
@@ -1303,11 +1330,12 @@
           <w:tcPr>
             <w:tcW w:w="4560" w:type="dxa"/>
             <w:tcBorders>
-              <w:top w:val="single" w:sz="8" w:space="0" w:color="000000" w:themeColor="text1"/>
-              <w:left w:val="single" w:sz="8" w:space="0" w:color="000000" w:themeColor="text1"/>
-              <w:bottom w:val="single" w:sz="8" w:space="0" w:color="000000" w:themeColor="text1"/>
-              <w:right w:val="single" w:sz="8" w:space="0" w:color="000000" w:themeColor="text1"/>
+              <w:top w:val="single" w:color="000000" w:themeColor="text1" w:sz="8" w:space="0"/>
+              <w:left w:val="single" w:color="000000" w:themeColor="text1" w:sz="8" w:space="0"/>
+              <w:bottom w:val="single" w:color="000000" w:themeColor="text1" w:sz="8" w:space="0"/>
+              <w:right w:val="single" w:color="000000" w:themeColor="text1" w:sz="8" w:space="0"/>
             </w:tcBorders>
+            <w:tcMar/>
           </w:tcPr>
           <w:p>
             <w:pPr>
@@ -1401,6 +1429,31 @@
                 <w:lang w:val="en-GB" w:eastAsia="ja-JP"/>
               </w:rPr>
               <w:t>ection</w:t>
+            </w:r>
+          </w:p>
+          <w:p>
+            <w:pPr>
+              <w:pStyle w:val="ListParagraph"/>
+              <w:widowControl w:val="0"/>
+              <w:numPr>
+                <w:ilvl w:val="0"/>
+                <w:numId w:val="2"/>
+              </w:numPr>
+              <w:spacing w:line="240" w:lineRule="auto"/>
+              <w:rPr>
+                <w:highlight w:val="white"/>
+                <w:lang w:val="en-GB" w:eastAsia="ja-JP"/>
+              </w:rPr>
+            </w:pPr>
+            <w:r>
+              <w:rPr>
+                <w:rFonts w:ascii="Times New Roman" w:hAnsi="Times New Roman" w:eastAsia="Times New Roman" w:cs="Times New Roman"/>
+                <w:sz w:val="24"/>
+                <w:szCs w:val="24"/>
+                <w:highlight w:val="white"/>
+                <w:lang w:val="en-GB" w:eastAsia="ja-JP"/>
+              </w:rPr>
+              <w:t>Revised application version control scheme</w:t>
             </w:r>
           </w:p>
         </w:tc>
@@ -1640,7 +1693,7 @@
         <w:pStyle w:val="Caption"/>
         <w:jc w:val="center"/>
       </w:pPr>
-      <w:bookmarkStart w:id="0" w:name="_Ref88432004"/>
+      <w:bookmarkStart w:name="_Ref88432004" w:id="0"/>
       <w:r>
         <w:t xml:space="preserve">Figure </w:t>
       </w:r>
@@ -1648,7 +1701,7 @@
         <w:fldChar w:fldCharType="begin"/>
       </w:r>
       <w:r>
-        <w:instrText xml:space="preserve"> SEQ Figure \* ARABIC </w:instrText>
+        <w:instrText> SEQ Figure \* ARABIC </w:instrText>
       </w:r>
       <w:r>
         <w:fldChar w:fldCharType="separate"/>
@@ -1660,9 +1713,6 @@
         <w:t>1</w:t>
       </w:r>
       <w:r>
-        <w:rPr>
-          <w:noProof/>
-        </w:rPr>
         <w:fldChar w:fldCharType="end"/>
       </w:r>
       <w:bookmarkEnd w:id="0"/>
@@ -1786,14 +1836,9 @@
       <w:r>
         <w:t xml:space="preserve"> </w:t>
       </w:r>
-      <w:proofErr w:type="spellStart"/>
-      <w:r>
-        <w:t>ApplicationName_v</w:t>
-      </w:r>
-      <w:r>
-        <w:t>A.B</w:t>
-      </w:r>
-      <w:proofErr w:type="spellEnd"/>
+      <w:r>
+        <w:t>Version_A.B</w:t>
+      </w:r>
     </w:p>
     <w:p>
       <w:pPr>
@@ -1821,45 +1866,11 @@
           <w:lang w:val="en-GB"/>
         </w:rPr>
       </w:pPr>
-      <w:proofErr w:type="spellStart"/>
-      <w:r>
-        <w:rPr>
-          <w:lang w:val="en-GB"/>
-        </w:rPr>
-        <w:t>ApplicationName</w:t>
-      </w:r>
-      <w:proofErr w:type="spellEnd"/>
-      <w:r>
-        <w:rPr>
-          <w:lang w:val="en-GB"/>
-        </w:rPr>
-        <w:t>: Name of application</w:t>
-      </w:r>
-    </w:p>
-    <w:p>
-      <w:pPr>
-        <w:pStyle w:val="ListParagraph"/>
-        <w:numPr>
-          <w:ilvl w:val="0"/>
-          <w:numId w:val="4"/>
-        </w:numPr>
-        <w:rPr>
-          <w:lang w:val="en-GB"/>
-        </w:rPr>
-      </w:pPr>
-      <w:proofErr w:type="spellStart"/>
-      <w:r>
-        <w:rPr>
-          <w:lang w:val="en-GB"/>
-        </w:rPr>
-        <w:t>vA.B</w:t>
-      </w:r>
-      <w:proofErr w:type="spellEnd"/>
-      <w:r>
-        <w:rPr>
-          <w:lang w:val="en-GB"/>
-        </w:rPr>
-        <w:t>: Version Number</w:t>
+      <w:r>
+        <w:rPr>
+          <w:lang w:val="en-GB"/>
+        </w:rPr>
+        <w:t>A.B: Version Number</w:t>
       </w:r>
     </w:p>
     <w:p>
@@ -1971,10 +1982,10 @@
         <w:t>Example:</w:t>
       </w:r>
       <w:r>
-        <w:t xml:space="preserve"> PCRTest</w:t>
-      </w:r>
-      <w:r>
-        <w:t>Platform_v1.0</w:t>
+        <w:t xml:space="preserve"> </w:t>
+      </w:r>
+      <w:r>
+        <w:t>Version_1.0</w:t>
       </w:r>
     </w:p>
     <w:p/>
@@ -2120,7 +2131,7 @@
         <w:pStyle w:val="Caption"/>
         <w:jc w:val="center"/>
       </w:pPr>
-      <w:bookmarkStart w:id="1" w:name="_Ref88437044"/>
+      <w:bookmarkStart w:name="_Ref88437044" w:id="1"/>
       <w:r>
         <w:t xml:space="preserve">Figure </w:t>
       </w:r>
@@ -2128,10 +2139,7 @@
         <w:fldChar w:fldCharType="begin"/>
       </w:r>
       <w:r>
-        <w:instrText xml:space="preserve"> SEQ Figure \* ARA</w:instrText>
-      </w:r>
-      <w:r>
-        <w:instrText xml:space="preserve">BIC </w:instrText>
+        <w:instrText> SEQ Figure \* ARABIC </w:instrText>
       </w:r>
       <w:r>
         <w:fldChar w:fldCharType="separate"/>
@@ -2143,9 +2151,6 @@
         <w:t>2</w:t>
       </w:r>
       <w:r>
-        <w:rPr>
-          <w:noProof/>
-        </w:rPr>
         <w:fldChar w:fldCharType="end"/>
       </w:r>
       <w:bookmarkEnd w:id="1"/>
@@ -2280,7 +2285,6 @@
       <w:r>
         <w:t xml:space="preserve"> </w:t>
       </w:r>
-      <w:proofErr w:type="spellStart"/>
       <w:r>
         <w:t>Document</w:t>
       </w:r>
@@ -2293,7 +2297,6 @@
       <w:r>
         <w:t>_vA.B</w:t>
       </w:r>
-      <w:proofErr w:type="spellEnd"/>
     </w:p>
     <w:p>
       <w:pPr>
@@ -2321,14 +2324,12 @@
           <w:lang w:val="en-GB"/>
         </w:rPr>
       </w:pPr>
-      <w:proofErr w:type="spellStart"/>
       <w:r>
         <w:rPr>
           <w:lang w:val="en-GB"/>
         </w:rPr>
         <w:t>DocumentName</w:t>
       </w:r>
-      <w:proofErr w:type="spellEnd"/>
       <w:r>
         <w:rPr>
           <w:lang w:val="en-GB"/>
@@ -2353,19 +2354,11 @@
           <w:lang w:val="en-GB"/>
         </w:rPr>
       </w:pPr>
-      <w:proofErr w:type="spellStart"/>
-      <w:r>
-        <w:rPr>
-          <w:lang w:val="en-GB"/>
-        </w:rPr>
-        <w:t>vA.B</w:t>
-      </w:r>
-      <w:proofErr w:type="spellEnd"/>
-      <w:r>
-        <w:rPr>
-          <w:lang w:val="en-GB"/>
-        </w:rPr>
-        <w:t>: Version Number</w:t>
+      <w:r>
+        <w:rPr>
+          <w:lang w:val="en-GB"/>
+        </w:rPr>
+        <w:t>vA.B: Version Number</w:t>
       </w:r>
     </w:p>
     <w:p>
@@ -2465,23 +2458,22 @@
     </w:p>
     <w:sdt>
       <w:sdtPr>
+        <w:rPr>
+          <w:rFonts w:eastAsiaTheme="minorHAnsi" w:cstheme="minorBidi"/>
+          <w:b w:val="0"/>
+          <w:bCs w:val="0"/>
+          <w:kern w:val="0"/>
+          <w:sz w:val="24"/>
+          <w:szCs w:val="22"/>
+          <w:lang w:val="en-GB"/>
+        </w:rPr>
         <w:id w:val="1822076970"/>
         <w:docPartObj>
           <w:docPartGallery w:val="Bibliographies"/>
           <w:docPartUnique/>
         </w:docPartObj>
       </w:sdtPr>
-      <w:sdtEndPr>
-        <w:rPr>
-          <w:rFonts w:eastAsiaTheme="minorHAnsi" w:cstheme="minorBidi"/>
-          <w:b w:val="0"/>
-          <w:bCs w:val="0"/>
-          <w:kern w:val="0"/>
-          <w:sz w:val="24"/>
-          <w:szCs w:val="22"/>
-          <w:lang w:val="en-GB"/>
-        </w:rPr>
-      </w:sdtEndPr>
+      <w:sdtEndPr/>
       <w:sdtContent>
         <w:p>
           <w:pPr>
@@ -2501,6 +2493,7 @@
             <w:id w:val="-573587230"/>
             <w:bibliography/>
           </w:sdtPr>
+          <w:sdtEndPr/>
           <w:sdtContent>
             <w:p>
               <w:pPr>
@@ -2563,7 +2556,7 @@
       </w:pPr>
     </w:p>
     <w:sectPr>
-      <w:pgSz w:w="11906" w:h="16838"/>
+      <w:pgSz w:w="11906" w:h="16838" w:orient="portrait"/>
       <w:pgMar w:top="1440" w:right="1440" w:bottom="1440" w:left="1440" w:header="720" w:footer="720" w:gutter="0"/>
       <w:cols w:space="720"/>
       <w:docGrid w:linePitch="360"/>
@@ -2587,7 +2580,7 @@
         <w:ind w:left="720" w:hanging="360"/>
       </w:pPr>
       <w:rPr>
-        <w:rFonts w:ascii="Symbol" w:hAnsi="Symbol" w:hint="default"/>
+        <w:rFonts w:hint="default" w:ascii="Symbol" w:hAnsi="Symbol"/>
       </w:rPr>
     </w:lvl>
     <w:lvl w:ilvl="1" w:tplc="04090003">
@@ -2599,7 +2592,7 @@
         <w:ind w:left="1440" w:hanging="360"/>
       </w:pPr>
       <w:rPr>
-        <w:rFonts w:ascii="Courier New" w:hAnsi="Courier New" w:cs="Courier New" w:hint="default"/>
+        <w:rFonts w:hint="default" w:ascii="Courier New" w:hAnsi="Courier New" w:cs="Courier New"/>
       </w:rPr>
     </w:lvl>
     <w:lvl w:ilvl="2" w:tplc="04090005">
@@ -2611,7 +2604,7 @@
         <w:ind w:left="2160" w:hanging="360"/>
       </w:pPr>
       <w:rPr>
-        <w:rFonts w:ascii="Wingdings" w:hAnsi="Wingdings" w:hint="default"/>
+        <w:rFonts w:hint="default" w:ascii="Wingdings" w:hAnsi="Wingdings"/>
       </w:rPr>
     </w:lvl>
     <w:lvl w:ilvl="3" w:tplc="04090001">
@@ -2623,7 +2616,7 @@
         <w:ind w:left="2880" w:hanging="360"/>
       </w:pPr>
       <w:rPr>
-        <w:rFonts w:ascii="Symbol" w:hAnsi="Symbol" w:hint="default"/>
+        <w:rFonts w:hint="default" w:ascii="Symbol" w:hAnsi="Symbol"/>
       </w:rPr>
     </w:lvl>
     <w:lvl w:ilvl="4" w:tplc="04090003">
@@ -2635,7 +2628,7 @@
         <w:ind w:left="3600" w:hanging="360"/>
       </w:pPr>
       <w:rPr>
-        <w:rFonts w:ascii="Courier New" w:hAnsi="Courier New" w:cs="Courier New" w:hint="default"/>
+        <w:rFonts w:hint="default" w:ascii="Courier New" w:hAnsi="Courier New" w:cs="Courier New"/>
       </w:rPr>
     </w:lvl>
     <w:lvl w:ilvl="5" w:tplc="04090005">
@@ -2647,7 +2640,7 @@
         <w:ind w:left="4320" w:hanging="360"/>
       </w:pPr>
       <w:rPr>
-        <w:rFonts w:ascii="Wingdings" w:hAnsi="Wingdings" w:hint="default"/>
+        <w:rFonts w:hint="default" w:ascii="Wingdings" w:hAnsi="Wingdings"/>
       </w:rPr>
     </w:lvl>
     <w:lvl w:ilvl="6" w:tplc="04090001">
@@ -2659,7 +2652,7 @@
         <w:ind w:left="5040" w:hanging="360"/>
       </w:pPr>
       <w:rPr>
-        <w:rFonts w:ascii="Symbol" w:hAnsi="Symbol" w:hint="default"/>
+        <w:rFonts w:hint="default" w:ascii="Symbol" w:hAnsi="Symbol"/>
       </w:rPr>
     </w:lvl>
     <w:lvl w:ilvl="7" w:tplc="04090003">
@@ -2671,7 +2664,7 @@
         <w:ind w:left="5760" w:hanging="360"/>
       </w:pPr>
       <w:rPr>
-        <w:rFonts w:ascii="Courier New" w:hAnsi="Courier New" w:cs="Courier New" w:hint="default"/>
+        <w:rFonts w:hint="default" w:ascii="Courier New" w:hAnsi="Courier New" w:cs="Courier New"/>
       </w:rPr>
     </w:lvl>
     <w:lvl w:ilvl="8" w:tplc="04090005">
@@ -2683,7 +2676,7 @@
         <w:ind w:left="6480" w:hanging="360"/>
       </w:pPr>
       <w:rPr>
-        <w:rFonts w:ascii="Wingdings" w:hAnsi="Wingdings" w:hint="default"/>
+        <w:rFonts w:hint="default" w:ascii="Wingdings" w:hAnsi="Wingdings"/>
       </w:rPr>
     </w:lvl>
   </w:abstractNum>
@@ -3064,11 +3057,11 @@
 </file>
 
 <file path=word/styles.xml><?xml version="1.0" encoding="utf-8"?>
-<w:styles xmlns:mc="http://schemas.openxmlformats.org/markup-compatibility/2006" xmlns:r="http://schemas.openxmlformats.org/officeDocument/2006/relationships" xmlns:w="http://schemas.openxmlformats.org/wordprocessingml/2006/main" xmlns:w14="http://schemas.microsoft.com/office/word/2010/wordml" xmlns:w15="http://schemas.microsoft.com/office/word/2012/wordml" xmlns:w16cex="http://schemas.microsoft.com/office/word/2018/wordml/cex" xmlns:w16cid="http://schemas.microsoft.com/office/word/2016/wordml/cid" xmlns:w16="http://schemas.microsoft.com/office/word/2018/wordml" xmlns:w16sdtdh="http://schemas.microsoft.com/office/word/2020/wordml/sdtdatahash" xmlns:w16se="http://schemas.microsoft.com/office/word/2015/wordml/symex" mc:Ignorable="w14 w15 w16se w16cid w16 w16cex w16sdtdh">
+<w:styles xmlns:wp14="http://schemas.microsoft.com/office/word/2010/wordprocessingDrawing" xmlns:mc="http://schemas.openxmlformats.org/markup-compatibility/2006" xmlns:r="http://schemas.openxmlformats.org/officeDocument/2006/relationships" xmlns:w="http://schemas.openxmlformats.org/wordprocessingml/2006/main" xmlns:w14="http://schemas.microsoft.com/office/word/2010/wordml" xmlns:w15="http://schemas.microsoft.com/office/word/2012/wordml" xmlns:w16cex="http://schemas.microsoft.com/office/word/2018/wordml/cex" xmlns:w16cid="http://schemas.microsoft.com/office/word/2016/wordml/cid" xmlns:w16="http://schemas.microsoft.com/office/word/2018/wordml" xmlns:w16sdtdh="http://schemas.microsoft.com/office/word/2020/wordml/sdtdatahash" xmlns:w16se="http://schemas.microsoft.com/office/word/2015/wordml/symex" mc:Ignorable="w14 w15 w16se w16cid w16 w16cex w16sdtdh wp14">
   <w:docDefaults>
     <w:rPrDefault>
       <w:rPr>
-        <w:rFonts w:asciiTheme="minorHAnsi" w:eastAsiaTheme="minorHAnsi" w:hAnsiTheme="minorHAnsi" w:cstheme="minorBidi"/>
+        <w:rFonts w:asciiTheme="minorHAnsi" w:hAnsiTheme="minorHAnsi" w:eastAsiaTheme="minorHAnsi" w:cstheme="minorBidi"/>
         <w:sz w:val="22"/>
         <w:szCs w:val="22"/>
         <w:lang w:val="en-GB" w:eastAsia="en-US" w:bidi="ar-SA"/>
@@ -3083,14 +3076,14 @@
   <w:latentStyles w:defLockedState="0" w:defUIPriority="99" w:defSemiHidden="0" w:defUnhideWhenUsed="0" w:defQFormat="0" w:count="376">
     <w:lsdException w:name="Normal" w:uiPriority="0" w:qFormat="1"/>
     <w:lsdException w:name="heading 1" w:uiPriority="9" w:qFormat="1"/>
-    <w:lsdException w:name="heading 2" w:semiHidden="1" w:uiPriority="1" w:unhideWhenUsed="1" w:qFormat="1"/>
-    <w:lsdException w:name="heading 3" w:semiHidden="1" w:uiPriority="1" w:unhideWhenUsed="1" w:qFormat="1"/>
-    <w:lsdException w:name="heading 4" w:semiHidden="1" w:uiPriority="1" w:unhideWhenUsed="1" w:qFormat="1"/>
-    <w:lsdException w:name="heading 5" w:semiHidden="1" w:uiPriority="1" w:unhideWhenUsed="1" w:qFormat="1"/>
-    <w:lsdException w:name="heading 6" w:semiHidden="1" w:uiPriority="1" w:unhideWhenUsed="1" w:qFormat="1"/>
-    <w:lsdException w:name="heading 7" w:semiHidden="1" w:uiPriority="1" w:unhideWhenUsed="1" w:qFormat="1"/>
-    <w:lsdException w:name="heading 8" w:semiHidden="1" w:uiPriority="1" w:unhideWhenUsed="1" w:qFormat="1"/>
-    <w:lsdException w:name="heading 9" w:semiHidden="1" w:uiPriority="1" w:unhideWhenUsed="1" w:qFormat="1"/>
+    <w:lsdException w:name="heading 2" w:uiPriority="1" w:semiHidden="1" w:unhideWhenUsed="1" w:qFormat="1"/>
+    <w:lsdException w:name="heading 3" w:uiPriority="1" w:semiHidden="1" w:unhideWhenUsed="1" w:qFormat="1"/>
+    <w:lsdException w:name="heading 4" w:uiPriority="1" w:semiHidden="1" w:unhideWhenUsed="1" w:qFormat="1"/>
+    <w:lsdException w:name="heading 5" w:uiPriority="1" w:semiHidden="1" w:unhideWhenUsed="1" w:qFormat="1"/>
+    <w:lsdException w:name="heading 6" w:uiPriority="1" w:semiHidden="1" w:unhideWhenUsed="1" w:qFormat="1"/>
+    <w:lsdException w:name="heading 7" w:uiPriority="1" w:semiHidden="1" w:unhideWhenUsed="1" w:qFormat="1"/>
+    <w:lsdException w:name="heading 8" w:uiPriority="1" w:semiHidden="1" w:unhideWhenUsed="1" w:qFormat="1"/>
+    <w:lsdException w:name="heading 9" w:uiPriority="1" w:semiHidden="1" w:unhideWhenUsed="1" w:qFormat="1"/>
     <w:lsdException w:name="index 1" w:semiHidden="1" w:unhideWhenUsed="1"/>
     <w:lsdException w:name="index 2" w:semiHidden="1" w:unhideWhenUsed="1"/>
     <w:lsdException w:name="index 3" w:semiHidden="1" w:unhideWhenUsed="1"/>
@@ -3100,22 +3093,22 @@
     <w:lsdException w:name="index 7" w:semiHidden="1" w:unhideWhenUsed="1"/>
     <w:lsdException w:name="index 8" w:semiHidden="1" w:unhideWhenUsed="1"/>
     <w:lsdException w:name="index 9" w:semiHidden="1" w:unhideWhenUsed="1"/>
-    <w:lsdException w:name="toc 1" w:semiHidden="1" w:uiPriority="39" w:unhideWhenUsed="1"/>
-    <w:lsdException w:name="toc 2" w:semiHidden="1" w:uiPriority="39" w:unhideWhenUsed="1"/>
-    <w:lsdException w:name="toc 3" w:semiHidden="1" w:uiPriority="39" w:unhideWhenUsed="1"/>
-    <w:lsdException w:name="toc 4" w:semiHidden="1" w:uiPriority="39" w:unhideWhenUsed="1"/>
-    <w:lsdException w:name="toc 5" w:semiHidden="1" w:uiPriority="39" w:unhideWhenUsed="1"/>
-    <w:lsdException w:name="toc 6" w:semiHidden="1" w:uiPriority="39" w:unhideWhenUsed="1"/>
-    <w:lsdException w:name="toc 7" w:semiHidden="1" w:uiPriority="39" w:unhideWhenUsed="1"/>
-    <w:lsdException w:name="toc 8" w:semiHidden="1" w:uiPriority="39" w:unhideWhenUsed="1"/>
-    <w:lsdException w:name="toc 9" w:semiHidden="1" w:uiPriority="39" w:unhideWhenUsed="1"/>
+    <w:lsdException w:name="toc 1" w:uiPriority="39" w:semiHidden="1" w:unhideWhenUsed="1"/>
+    <w:lsdException w:name="toc 2" w:uiPriority="39" w:semiHidden="1" w:unhideWhenUsed="1"/>
+    <w:lsdException w:name="toc 3" w:uiPriority="39" w:semiHidden="1" w:unhideWhenUsed="1"/>
+    <w:lsdException w:name="toc 4" w:uiPriority="39" w:semiHidden="1" w:unhideWhenUsed="1"/>
+    <w:lsdException w:name="toc 5" w:uiPriority="39" w:semiHidden="1" w:unhideWhenUsed="1"/>
+    <w:lsdException w:name="toc 6" w:uiPriority="39" w:semiHidden="1" w:unhideWhenUsed="1"/>
+    <w:lsdException w:name="toc 7" w:uiPriority="39" w:semiHidden="1" w:unhideWhenUsed="1"/>
+    <w:lsdException w:name="toc 8" w:uiPriority="39" w:semiHidden="1" w:unhideWhenUsed="1"/>
+    <w:lsdException w:name="toc 9" w:uiPriority="39" w:semiHidden="1" w:unhideWhenUsed="1"/>
     <w:lsdException w:name="Normal Indent" w:semiHidden="1" w:unhideWhenUsed="1"/>
     <w:lsdException w:name="footnote text" w:semiHidden="1" w:unhideWhenUsed="1"/>
     <w:lsdException w:name="annotation text" w:semiHidden="1" w:unhideWhenUsed="1"/>
     <w:lsdException w:name="header" w:semiHidden="1" w:unhideWhenUsed="1"/>
     <w:lsdException w:name="footer" w:semiHidden="1" w:unhideWhenUsed="1"/>
     <w:lsdException w:name="index heading" w:semiHidden="1" w:unhideWhenUsed="1"/>
-    <w:lsdException w:name="caption" w:semiHidden="1" w:uiPriority="35" w:unhideWhenUsed="1" w:qFormat="1"/>
+    <w:lsdException w:name="caption" w:uiPriority="35" w:semiHidden="1" w:unhideWhenUsed="1" w:qFormat="1"/>
     <w:lsdException w:name="table of figures" w:semiHidden="1" w:unhideWhenUsed="1"/>
     <w:lsdException w:name="envelope address" w:semiHidden="1" w:unhideWhenUsed="1"/>
     <w:lsdException w:name="envelope return" w:semiHidden="1" w:unhideWhenUsed="1"/>
@@ -3146,7 +3139,7 @@
     <w:lsdException w:name="Title" w:uiPriority="10" w:qFormat="1"/>
     <w:lsdException w:name="Closing" w:semiHidden="1" w:unhideWhenUsed="1"/>
     <w:lsdException w:name="Signature" w:semiHidden="1" w:unhideWhenUsed="1"/>
-    <w:lsdException w:name="Default Paragraph Font" w:semiHidden="1" w:uiPriority="1" w:unhideWhenUsed="1"/>
+    <w:lsdException w:name="Default Paragraph Font" w:uiPriority="1" w:semiHidden="1" w:unhideWhenUsed="1"/>
     <w:lsdException w:name="Body Text" w:semiHidden="1" w:unhideWhenUsed="1"/>
     <w:lsdException w:name="Body Text Indent" w:semiHidden="1" w:unhideWhenUsed="1"/>
     <w:lsdException w:name="List Continue" w:semiHidden="1" w:unhideWhenUsed="1"/>
@@ -3346,8 +3339,8 @@
     <w:lsdException w:name="Subtle Reference" w:uiPriority="31" w:qFormat="1"/>
     <w:lsdException w:name="Intense Reference" w:uiPriority="32" w:qFormat="1"/>
     <w:lsdException w:name="Book Title" w:uiPriority="33" w:qFormat="1"/>
-    <w:lsdException w:name="Bibliography" w:semiHidden="1" w:uiPriority="37" w:unhideWhenUsed="1"/>
-    <w:lsdException w:name="TOC Heading" w:semiHidden="1" w:uiPriority="39" w:unhideWhenUsed="1" w:qFormat="1"/>
+    <w:lsdException w:name="Bibliography" w:uiPriority="37" w:semiHidden="1" w:unhideWhenUsed="1"/>
+    <w:lsdException w:name="TOC Heading" w:uiPriority="39" w:semiHidden="1" w:unhideWhenUsed="1" w:qFormat="1"/>
     <w:lsdException w:name="Plain Table 1" w:uiPriority="41"/>
     <w:lsdException w:name="Plain Table 2" w:uiPriority="42"/>
     <w:lsdException w:name="Plain Table 3" w:uiPriority="43"/>
@@ -3458,7 +3451,7 @@
     <w:lsdException w:name="Unresolved Mention" w:semiHidden="1" w:unhideWhenUsed="1"/>
     <w:lsdException w:name="Smart Link" w:semiHidden="1" w:unhideWhenUsed="1"/>
   </w:latentStyles>
-  <w:style w:type="paragraph" w:default="1" w:styleId="Normal">
+  <w:style w:type="paragraph" w:styleId="Normal" w:default="1">
     <w:name w:val="Normal"/>
     <w:qFormat/>
     <w:rsid w:val="00254763"/>
@@ -3700,18 +3693,18 @@
       <w:outlineLvl w:val="8"/>
     </w:pPr>
     <w:rPr>
-      <w:rFonts w:ascii="Arial" w:eastAsia="Times New Roman" w:hAnsi="Arial" w:cs="Arial"/>
+      <w:rFonts w:ascii="Arial" w:hAnsi="Arial" w:eastAsia="Times New Roman" w:cs="Arial"/>
       <w:szCs w:val="24"/>
       <w:lang w:val="en-US"/>
     </w:rPr>
   </w:style>
-  <w:style w:type="character" w:default="1" w:styleId="DefaultParagraphFont">
+  <w:style w:type="character" w:styleId="DefaultParagraphFont" w:default="1">
     <w:name w:val="Default Paragraph Font"/>
     <w:uiPriority w:val="1"/>
     <w:semiHidden/>
     <w:unhideWhenUsed/>
   </w:style>
-  <w:style w:type="table" w:default="1" w:styleId="TableNormal">
+  <w:style w:type="table" w:styleId="TableNormal" w:default="1">
     <w:name w:val="Normal Table"/>
     <w:uiPriority w:val="99"/>
     <w:semiHidden/>
@@ -3726,20 +3719,20 @@
       </w:tblCellMar>
     </w:tblPr>
   </w:style>
-  <w:style w:type="numbering" w:default="1" w:styleId="NoList">
+  <w:style w:type="numbering" w:styleId="NoList" w:default="1">
     <w:name w:val="No List"/>
     <w:uiPriority w:val="99"/>
     <w:semiHidden/>
     <w:unhideWhenUsed/>
   </w:style>
-  <w:style w:type="character" w:customStyle="1" w:styleId="Heading1Char">
+  <w:style w:type="character" w:styleId="Heading1Char" w:customStyle="1">
     <w:name w:val="Heading 1 Char"/>
     <w:basedOn w:val="DefaultParagraphFont"/>
     <w:link w:val="Heading1"/>
     <w:uiPriority w:val="9"/>
     <w:rsid w:val="00C11951"/>
     <w:rPr>
-      <w:rFonts w:ascii="Times New Roman" w:eastAsia="Times New Roman" w:hAnsi="Times New Roman" w:cs="Arial"/>
+      <w:rFonts w:ascii="Times New Roman" w:hAnsi="Times New Roman" w:eastAsia="Times New Roman" w:cs="Arial"/>
       <w:b/>
       <w:bCs/>
       <w:kern w:val="32"/>
@@ -3748,14 +3741,14 @@
       <w:lang w:val="en-US"/>
     </w:rPr>
   </w:style>
-  <w:style w:type="character" w:customStyle="1" w:styleId="Heading2Char">
+  <w:style w:type="character" w:styleId="Heading2Char" w:customStyle="1">
     <w:name w:val="Heading 2 Char"/>
     <w:basedOn w:val="DefaultParagraphFont"/>
     <w:link w:val="Heading2"/>
     <w:uiPriority w:val="1"/>
     <w:rsid w:val="00C11951"/>
     <w:rPr>
-      <w:rFonts w:ascii="Times New Roman" w:eastAsia="Times New Roman" w:hAnsi="Times New Roman" w:cs="Arial"/>
+      <w:rFonts w:ascii="Times New Roman" w:hAnsi="Times New Roman" w:eastAsia="Times New Roman" w:cs="Arial"/>
       <w:b/>
       <w:bCs/>
       <w:i/>
@@ -3765,7 +3758,7 @@
       <w:lang w:val="en-US"/>
     </w:rPr>
   </w:style>
-  <w:style w:type="character" w:customStyle="1" w:styleId="Heading3Char">
+  <w:style w:type="character" w:styleId="Heading3Char" w:customStyle="1">
     <w:name w:val="Heading 3 Char"/>
     <w:basedOn w:val="DefaultParagraphFont"/>
     <w:link w:val="Heading3"/>
@@ -3773,7 +3766,7 @@
     <w:semiHidden/>
     <w:rsid w:val="00C11951"/>
     <w:rPr>
-      <w:rFonts w:ascii="Times New Roman" w:eastAsia="Times New Roman" w:hAnsi="Times New Roman" w:cs="Times New Roman"/>
+      <w:rFonts w:ascii="Times New Roman" w:hAnsi="Times New Roman" w:eastAsia="Times New Roman" w:cs="Times New Roman"/>
       <w:bCs/>
       <w:i/>
       <w:sz w:val="24"/>
@@ -3781,7 +3774,7 @@
       <w:lang w:val="en-US"/>
     </w:rPr>
   </w:style>
-  <w:style w:type="character" w:customStyle="1" w:styleId="Heading4Char">
+  <w:style w:type="character" w:styleId="Heading4Char" w:customStyle="1">
     <w:name w:val="Heading 4 Char"/>
     <w:basedOn w:val="DefaultParagraphFont"/>
     <w:link w:val="Heading4"/>
@@ -3789,7 +3782,7 @@
     <w:semiHidden/>
     <w:rsid w:val="00C11951"/>
     <w:rPr>
-      <w:rFonts w:ascii="Times New Roman" w:eastAsia="Times New Roman" w:hAnsi="Times New Roman" w:cs="Times New Roman"/>
+      <w:rFonts w:ascii="Times New Roman" w:hAnsi="Times New Roman" w:eastAsia="Times New Roman" w:cs="Times New Roman"/>
       <w:b/>
       <w:bCs/>
       <w:sz w:val="28"/>
@@ -3797,7 +3790,7 @@
       <w:lang w:val="en-US"/>
     </w:rPr>
   </w:style>
-  <w:style w:type="character" w:customStyle="1" w:styleId="Heading5Char">
+  <w:style w:type="character" w:styleId="Heading5Char" w:customStyle="1">
     <w:name w:val="Heading 5 Char"/>
     <w:basedOn w:val="DefaultParagraphFont"/>
     <w:link w:val="Heading5"/>
@@ -3805,7 +3798,7 @@
     <w:semiHidden/>
     <w:rsid w:val="00C11951"/>
     <w:rPr>
-      <w:rFonts w:ascii="Times New Roman" w:eastAsia="Times New Roman" w:hAnsi="Times New Roman" w:cs="Times New Roman"/>
+      <w:rFonts w:ascii="Times New Roman" w:hAnsi="Times New Roman" w:eastAsia="Times New Roman" w:cs="Times New Roman"/>
       <w:b/>
       <w:bCs/>
       <w:i/>
@@ -3815,7 +3808,7 @@
       <w:lang w:val="en-US"/>
     </w:rPr>
   </w:style>
-  <w:style w:type="character" w:customStyle="1" w:styleId="Heading6Char">
+  <w:style w:type="character" w:styleId="Heading6Char" w:customStyle="1">
     <w:name w:val="Heading 6 Char"/>
     <w:basedOn w:val="DefaultParagraphFont"/>
     <w:link w:val="Heading6"/>
@@ -3823,7 +3816,7 @@
     <w:semiHidden/>
     <w:rsid w:val="00C11951"/>
     <w:rPr>
-      <w:rFonts w:ascii="Times New Roman" w:eastAsia="Times New Roman" w:hAnsi="Times New Roman" w:cs="Times New Roman"/>
+      <w:rFonts w:ascii="Times New Roman" w:hAnsi="Times New Roman" w:eastAsia="Times New Roman" w:cs="Times New Roman"/>
       <w:b/>
       <w:bCs/>
       <w:sz w:val="24"/>
@@ -3831,7 +3824,7 @@
       <w:lang w:val="en-US"/>
     </w:rPr>
   </w:style>
-  <w:style w:type="character" w:customStyle="1" w:styleId="Heading7Char">
+  <w:style w:type="character" w:styleId="Heading7Char" w:customStyle="1">
     <w:name w:val="Heading 7 Char"/>
     <w:basedOn w:val="DefaultParagraphFont"/>
     <w:link w:val="Heading7"/>
@@ -3839,13 +3832,13 @@
     <w:semiHidden/>
     <w:rsid w:val="00C11951"/>
     <w:rPr>
-      <w:rFonts w:ascii="Times New Roman" w:eastAsia="Times New Roman" w:hAnsi="Times New Roman" w:cs="Times New Roman"/>
+      <w:rFonts w:ascii="Times New Roman" w:hAnsi="Times New Roman" w:eastAsia="Times New Roman" w:cs="Times New Roman"/>
       <w:sz w:val="24"/>
       <w:szCs w:val="24"/>
       <w:lang w:val="en-US"/>
     </w:rPr>
   </w:style>
-  <w:style w:type="character" w:customStyle="1" w:styleId="Heading8Char">
+  <w:style w:type="character" w:styleId="Heading8Char" w:customStyle="1">
     <w:name w:val="Heading 8 Char"/>
     <w:basedOn w:val="DefaultParagraphFont"/>
     <w:link w:val="Heading8"/>
@@ -3853,7 +3846,7 @@
     <w:semiHidden/>
     <w:rsid w:val="00C11951"/>
     <w:rPr>
-      <w:rFonts w:ascii="Times New Roman" w:eastAsia="Times New Roman" w:hAnsi="Times New Roman" w:cs="Times New Roman"/>
+      <w:rFonts w:ascii="Times New Roman" w:hAnsi="Times New Roman" w:eastAsia="Times New Roman" w:cs="Times New Roman"/>
       <w:i/>
       <w:iCs/>
       <w:sz w:val="24"/>
@@ -3861,7 +3854,7 @@
       <w:lang w:val="en-US"/>
     </w:rPr>
   </w:style>
-  <w:style w:type="character" w:customStyle="1" w:styleId="Heading9Char">
+  <w:style w:type="character" w:styleId="Heading9Char" w:customStyle="1">
     <w:name w:val="Heading 9 Char"/>
     <w:basedOn w:val="DefaultParagraphFont"/>
     <w:link w:val="Heading9"/>
@@ -3869,7 +3862,7 @@
     <w:semiHidden/>
     <w:rsid w:val="00C11951"/>
     <w:rPr>
-      <w:rFonts w:ascii="Arial" w:eastAsia="Times New Roman" w:hAnsi="Arial" w:cs="Arial"/>
+      <w:rFonts w:ascii="Arial" w:hAnsi="Arial" w:eastAsia="Times New Roman" w:cs="Arial"/>
       <w:sz w:val="24"/>
       <w:szCs w:val="24"/>
       <w:lang w:val="en-US"/>
@@ -3920,6 +3913,39 @@
     <w:rsid w:val="00EB08D0"/>
   </w:style>
 </w:styles>
+</file>
+
+<file path=word/glossary/document.xml><?xml version="1.0" encoding="utf-8"?>
+<w:glossaryDocument xmlns:w14="http://schemas.microsoft.com/office/word/2010/wordml" xmlns:w="http://schemas.openxmlformats.org/wordprocessingml/2006/main">
+  <w:docParts>
+    <w:docPart>
+      <w:docPartPr>
+        <w:name w:val="DefaultPlaceholder_1081868574"/>
+        <w:category>
+          <w:name w:val="General"/>
+          <w:gallery w:val="placeholder"/>
+        </w:category>
+        <w:types>
+          <w:type w:val="bbPlcHdr"/>
+        </w:types>
+        <w:behaviors>
+          <w:behavior w:val="content"/>
+        </w:behaviors>
+        <w:guid w:val="{2ca54b5b-8933-4ad5-80e9-69a32be7ffa7}"/>
+      </w:docPartPr>
+      <w:docPartBody>
+        <w:p>
+          <w:r>
+            <w:rPr>
+              <w:rStyle w:val="PlaceholderText"/>
+            </w:rPr>
+            <w:t/>
+          </w:r>
+        </w:p>
+      </w:docPartBody>
+    </w:docPart>
+  </w:docParts>
+</w:glossaryDocument>
 </file>
 
 <file path=word/ink/ink1.xml><?xml version="1.0" encoding="utf-8"?>
@@ -4038,7 +4064,7 @@
   <inkml:trace contextRef="#ctx0" brushRef="#br0">73 100 9570,'-23'2'1297,"18"-3"-925,0 2-1,0-1 1,0 1-1,0-1 1,0 1-1,0 1 0,-9 3 1,29-1 2415,16-3-2292,26-10-167,89-27 0,-15 4 332,-103 25-341,21-2 600,-48 9-896,-1 0-1,0 0 1,0 0 0,1 0-1,-1 0 1,0 1 0,0-1 0,1 0-1,-1 0 1,0 0 0,0 0-1,0 0 1,1 0 0,-1 1-1,0-1 1,0 0 0,0 0 0,1 0-1,-1 1 1,0-1 0,0 0-1,0 0 1,0 0 0,0 1 0,0-1-1,1 0 1,-1 0 0,0 1-1,0-1 1,0 0 0,0 0-1,0 1 1,0-1 0,0 0 0,0 0-1,0 1 1,0-1 0,0 0-1,0 0 1,0 1 0,-1-1 0,1 0-1,0 1 1,-6 19 576,-15 24 154,20-42-696,-69 125 1206,27-53-960,-33 82 1,75-148-1921,10-17-1061,-2 1 2590,13-10-646</inkml:trace>
   <inkml:trace contextRef="#ctx0" brushRef="#br0" timeOffset="385.18">109 293 12259,'5'0'4489,"13"0"-3625,6-1-152,19-3-56,7-2-136,9 0-280,5 1-96,-6 2-568,-5 1-472,-7 3-592,-10 3 920,-8 2 199</inkml:trace>
   <inkml:trace contextRef="#ctx0" brushRef="#br0" timeOffset="761.95">598 307 10050,'0'1'95,"1"-1"0,-1 1 0,0 0 0,0-1 0,0 1 0,1-1 0,-1 1 0,0 0 0,0-1 0,1 1 0,-1-1 0,1 1 0,-1-1 0,0 1 0,1-1 0,-1 1 0,1-1 0,-1 0 0,1 1 0,-1-1 0,1 0 0,0 1 0,-1-1 0,1 0 0,-1 0 0,1 1 0,0-1 0,-1 0 0,1 0 0,-1 0 0,1 0 0,0 0 0,-1 0 0,1 0 0,0 0-1,-1 0 1,1 0 0,0 0 0,-1-1 0,1 1 0,-1 0 0,2-1 0,17-26 1220,-17 23-1197,-1 2-41,0 1 0,0-1 1,0 1-1,0-1 0,-1 1 0,1-1 0,-1 0 0,1 1 0,-1-1 0,0 0 0,1 1 0,-1-1 0,0 0 0,0 1 0,0-1 1,0 0-1,0 0 0,-1 1 0,1-1 0,-1 0 0,0-1 0,1 2-35,-1 0 0,0 1 0,0-1 0,0 0 0,0 1 0,-1-1 0,1 0 0,0 1 0,0-1 0,0 1 0,0 0 0,0-1 0,-1 1 0,1 0 0,0 0-1,0 0 1,-1 0 0,1 0 0,0 0 0,0 0 0,-1 0 0,1 0 0,0 1 0,0-1 0,0 0 0,0 1 0,-1-1 0,1 1 0,0-1 0,-1 2 0,-7 2 83,0 1 1,1 0-1,-1 0 1,1 0-1,1 1 1,-1 1-1,1-1 1,0 1-1,0 0 1,-7 11-1,10-12-55,0-1-1,1 1 0,-1-1 1,1 1-1,0 0 1,1 0-1,-1 0 1,1 1-1,1-1 0,-1 0 1,1 1-1,0 0 1,0-1-1,1 1 1,0-1-1,1 10 1,-1-14-74,1 0 0,-1 0 0,1 0 1,-1-1-1,1 1 0,0 0 0,0 0 1,-1-1-1,1 1 0,1 0 0,-1-1 1,0 1-1,0-1 0,0 1 1,1-1-1,-1 0 0,1 0 0,-1 1 1,1-1-1,0 0 0,-1 0 0,1-1 1,0 1-1,-1 0 0,1 0 0,0-1 1,0 1-1,0-1 0,0 0 1,0 1-1,0-1 0,0 0 0,-1 0 1,1 0-1,0-1 0,0 1 0,0 0 1,0-1-1,3 0 0,2-1-127,0 0 0,1-1 0,-1 0 0,0 0-1,-1 0 1,1-1 0,-1 0 0,12-9 0,-7 2-55,0-2 0,0 1 0,-1-1 1,-1-1-1,0 1 0,9-21 0,-7 11 127,-1 0 0,-2-1 0,8-30-1,-40 84 668,7 0-151,-16 42 0,28-59-434,1 0 0,0 0 1,1 0-1,0 1 0,1-1 0,-1 18 1,3-30-93,0 0 0,-1 0 1,1 0-1,0 0 1,0 0-1,0 0 1,0-1-1,1 1 0,-1 0 1,0 0-1,0 0 1,0 0-1,1 0 1,-1 0-1,0-1 1,1 1-1,-1 0 0,1 0 1,-1 0-1,1-1 1,0 1-1,-1 0 1,1-1-1,0 1 0,-1 0 1,1-1-1,0 1 1,-1-1-1,1 1 1,0-1-1,0 0 0,0 1 1,0-1-1,0 0 1,-1 1-1,1-1 1,0 0-1,0 0 0,0 0 1,2 0-1,14-3-649</inkml:trace>
-  <inkml:trace contextRef="#ctx0" brushRef="#br0" timeOffset="1111.15">1024 1 9210,'-32'54'5472,"-9"27"-2949,-1 1-755,31-62-1334,-15 28 843,2 0 0,-25 70 0,49-118-1285,0 0 0,0 0-1,0 0 1,0 0 0,1 0 0,-1 0-1,0 0 1,0 0 0,0 0 0,0 0-1,0 0 1,0 0 0,0 0-1,0 0 1,1 0 0,-1 0 0,0 0-1,0 0 1,0 0 0,0 0 0,0 0-1,0 0 1,0 0 0,0 0-1,0 0 1,1 0 0,-1 0 0,0 0-1,0 0 1,0 0 0,0 0-1,0 0 1,0 0 0,0 0 0,0 1-1,0-1 1,0 0 0,0 0 0,1 0-1,-1 0 1,0 0 0,0 0-1,0 0 1,0 0 0,0 0 0,0 0-1,0 1 1,0-1 0,0 0 0,0 0-1,0 0 1,0 0 0,0 0-1,0 0 1,0 0 0,0 0 0,0 1-1,0-1 1,0 0 0,0 0 0,0 0-1,0 0 1,0 0 0,0 0-1,0 0 1,12-8-614,13-15-576,17-24-1004,-26 27 1534,1 1 0,0 1 0,2 0 0,0 2 0,32-22 0,-50 37 668,1 0 1,-1 0-1,1 0 1,-1 0-1,1 0 0,0 1 1,-1-1-1,1 1 1,0-1-1,0 1 1,0 0-1,-1-1 1,1 1-1,0 0 0,2 1 1,-3-1 17,0 0 1,-1 1-1,1-1 0,-1 0 1,1 1-1,0-1 0,-1 1 1,1-1-1,-1 1 0,0-1 1,1 1-1,-1-1 0,1 1 1,-1-1-1,0 1 0,1-1 1,-1 1-1,0 0 0,0-1 1,1 1-1,-1 0 1,0-1-1,0 1 0,0 0 1,0-1-1,0 2 0,0 4 141,-1 0-1,1 0 1,-1-1-1,-1 1 0,1 0 1,-1-1-1,-3 8 1,-10 20 546,10-25-639,0 1 1,1 0-1,0 1 1,1-1-1,0 1 0,0 0 1,1-1-1,0 1 1,-1 20-1,4-29-131,-1 0-1,0 0 0,1-1 1,-1 1-1,1 0 1,-1 0-1,1-1 1,-1 1-1,1 0 1,-1-1-1,1 1 0,0-1 1,-1 1-1,1 0 1,0-1-1,0 0 1,-1 1-1,1-1 1,0 1-1,0-1 0,0 0 1,-1 0-1,1 1 1,0-1-1,0 0 1,0 0-1,0 0 1,0 0-1,-1 0 0,1 0 1,1 0-1,28 1-610</inkml:trace>
+  <inkml:trace contextRef="#ctx0" brushRef="#br0" timeOffset="1111.14">1024 1 9210,'-32'54'5472,"-9"27"-2949,-1 1-755,31-62-1334,-15 28 843,2 0 0,-25 70 0,49-118-1285,0 0 0,0 0-1,0 0 1,0 0 0,1 0 0,-1 0-1,0 0 1,0 0 0,0 0 0,0 0-1,0 0 1,0 0 0,0 0-1,0 0 1,1 0 0,-1 0 0,0 0-1,0 0 1,0 0 0,0 0 0,0 0-1,0 0 1,0 0 0,0 0-1,0 0 1,1 0 0,-1 0 0,0 0-1,0 0 1,0 0 0,0 0-1,0 0 1,0 0 0,0 0 0,0 1-1,0-1 1,0 0 0,0 0 0,1 0-1,-1 0 1,0 0 0,0 0-1,0 0 1,0 0 0,0 0 0,0 0-1,0 1 1,0-1 0,0 0 0,0 0-1,0 0 1,0 0 0,0 0-1,0 0 1,0 0 0,0 0 0,0 1-1,0-1 1,0 0 0,0 0 0,0 0-1,0 0 1,0 0 0,0 0-1,0 0 1,12-8-614,13-15-576,17-24-1004,-26 27 1534,1 1 0,0 1 0,2 0 0,0 2 0,32-22 0,-50 37 668,1 0 1,-1 0-1,1 0 1,-1 0-1,1 0 0,0 1 1,-1-1-1,1 1 1,0-1-1,0 1 1,0 0-1,-1-1 1,1 1-1,0 0 0,2 1 1,-3-1 17,0 0 1,-1 1-1,1-1 0,-1 0 1,1 1-1,0-1 0,-1 1 1,1-1-1,-1 1 0,0-1 1,1 1-1,-1-1 0,1 1 1,-1-1-1,0 1 0,1-1 1,-1 1-1,0 0 0,0-1 1,1 1-1,-1 0 1,0-1-1,0 1 0,0 0 1,0-1-1,0 2 0,0 4 141,-1 0-1,1 0 1,-1-1-1,-1 1 0,1 0 1,-1-1-1,-3 8 1,-10 20 546,10-25-639,0 1 1,1 0-1,0 1 1,1-1-1,0 1 0,0 0 1,1-1-1,0 1 1,-1 20-1,4-29-131,-1 0-1,0 0 0,1-1 1,-1 1-1,1 0 1,-1 0-1,1-1 1,-1 1-1,1 0 1,-1-1-1,1 1 0,0-1 1,-1 1-1,1 0 1,0-1-1,0 0 1,-1 1-1,1-1 1,0 1-1,0-1 0,0 0 1,-1 0-1,1 1 1,0-1-1,0 0 1,0 0-1,0 0 1,0 0-1,-1 0 0,1 0 1,1 0-1,28 1-610</inkml:trace>
   <inkml:trace contextRef="#ctx0" brushRef="#br0" timeOffset="1801.76">1356 232 7730,'-3'-2'512,"0"0"0,0 0 0,0 1 1,0 0-1,0-1 0,-1 1 0,1 0 1,0 1-1,-1-1 0,1 0 0,0 1 1,-1 0-1,1 0 0,-7 1 0,4 0-186,1 0-1,-1 0 0,1 1 1,-1 0-1,1 0 1,0 1-1,0-1 0,-6 5 1,-2 2 39,1 1 1,0 1-1,0 0 1,1 0 0,-15 21-1,15-17-23,0 1 0,-8 18 0,16-28-270,0 0 0,0 0 0,1 1-1,0-1 1,0 0 0,0 1 0,1 0 0,0-1 0,0 10-1,1-15-76,0 1 0,0-1 0,1 0-1,-1 0 1,0 1 0,1-1 0,-1 0-1,1 0 1,-1 0 0,1 1 0,0-1-1,-1 0 1,1 0 0,0 0 0,0 0-1,0 0 1,0 0 0,0 0 0,0-1 0,0 1-1,0 0 1,0 0 0,0-1 0,0 1-1,1-1 1,-1 1 0,0-1 0,0 1-1,1-1 1,-1 0 0,0 0 0,0 0-1,1 1 1,-1-1 0,0-1 0,1 1-1,-1 0 1,0 0 0,0 0 0,1-1-1,-1 1 1,2-1 0,4 0-128,0-1 1,0 0-1,0-1 1,0 0-1,-1 0 0,8-4 1,0-2-139,-1-1-1,-1-1 1,0 0 0,0 0 0,-1-1-1,13-19 1,-7 8 40,-2-1 0,21-45-1,-36 63 398,-9 10-37,-11 11 124,13-7-174,0 0-1,1 0 0,0 0 0,0 1 0,1-1 1,1 1-1,-1 1 0,1-1 0,1 1 0,0-1 0,0 1 1,1 0-1,0 0 0,0 0 0,1 13 0,1-21-72,0 1 0,0-1 0,1 0 0,-1 0 0,0 0 0,1 1 0,0-1-1,-1 0 1,1 0 0,0 0 0,0 0 0,0 0 0,1 0 0,-1 0 0,0-1 0,1 1 0,-1 0-1,1-1 1,0 1 0,2 1 0,-1-1-4,0 0 1,0-1-1,0 0 0,1 0 1,-1 0-1,0 0 0,1 0 1,-1-1-1,0 1 0,1-1 0,-1 0 1,5 0-1,0-1-38,0 0 0,-1 0-1,1-1 1,-1 0 0,1 0-1,-1-1 1,0 0 0,0 0 0,0 0-1,0-1 1,8-6 0,-4-1-154,-1 0 0,0 0 0,-1-1 0,10-17 0,-14 20 51,0 1 0,0-1 0,1 1 0,1 0 0,-1 1 1,1-1-1,0 2 0,1-1 0,0 1 0,0 0 0,16-9 0,-22 14 132,0 0 0,-1 1 0,1 0 0,0-1 0,0 1 0,0 0 0,-1 0 0,1 0-1,0 0 1,0 0 0,-1 1 0,1-1 0,0 0 0,0 1 0,2 1 0,17 2 853,-30-6 752,-24-4-1404,28 6-153,1 1 0,-1-1-1,0 1 1,0-1 0,0 1 0,1 1 0,-1-1 0,0 1-1,1 0 1,-1 0 0,1 0 0,0 0 0,0 1 0,0-1-1,0 1 1,0 1 0,0-1 0,1 0 0,0 1 0,-6 6-1,6-5 4,0-1 0,0 1 0,0 0 0,1-1 0,-1 1 0,1 0 0,0 1 0,1-1 0,-1 0 0,1 1 0,0-1 0,0 0 0,1 1 0,0-1 0,0 7 0,0-9-50,1 0 0,0 0-1,0 0 1,0 0-1,0-1 1,0 1-1,0-1 1,1 1-1,-1-1 1,1 1 0,0-1-1,-1 0 1,1 0-1,0 1 1,1-1-1,-1-1 1,0 1-1,0 0 1,1-1-1,-1 1 1,1-1 0,-1 1-1,1-1 1,0 0-1,0 0 1,-1-1-1,1 1 1,0 0-1,0-1 1,5 0 0,0 1-81,-1-1 1,1-1 0,-1 0 0,1 0 0,-1 0 0,1-1 0,-1 0 0,0 0 0,0-1 0,0 0-1,0 0 1,0-1 0,0 0 0,-1 0 0,11-9 0,3-4-234,0-2-1,-2 1 1,21-28-1,89-128-1496,-66 86 1264,-43 61 820,-25 32 748,-33 42 455,2 6-774,3 2 1,2 1-1,2 2 0,-42 118 1,71-175-554,-6 25-1349,9-22 136,10-11 1178,9-13 4</inkml:trace>
   <inkml:trace contextRef="#ctx0" brushRef="#br0" timeOffset="3639.23">2116 88 10626,'5'-3'1625,"-2"1"-1151,0 0 0,0 1-1,0-1 1,0 1 0,0 0 0,0 0 0,1 0 0,-1 0-1,0 1 1,0-1 0,1 1 0,5 0 0,-9 0-398,0 1 0,0-1 0,1 1 1,-1 0-1,0-1 0,0 1 0,0 0 1,0-1-1,0 1 0,0 0 0,0-1 1,0 1-1,0-1 0,0 1 0,0 0 1,-1-1-1,1 1 0,0 0 1,0-1-1,-1 1 0,1-1 0,0 1 1,-1-1-1,0 2 0,-12 22 486,8-17-274,-57 112 1254,24-44-1167,-54 78 1,87-145-498,-18 23-263,22-30 253,0 1 1,0-1-1,-1 0 1,1 0-1,0 1 1,0-1-1,-1 0 1,1 0-1,-1-1 1,1 1-1,-1 0 1,1 0-1,-1-1 1,1 1-1,-1-1 1,0 1-1,-2-1 1,3 0 7,0 0 1,0 0 0,0-1 0,0 1-1,0-1 1,0 1 0,1-1-1,-1 1 1,0-1 0,0 1-1,0-1 1,1 0 0,-1 1 0,0-1-1,1 0 1,-1 0 0,0 0-1,1 1 1,-1-1 0,1 0 0,0 0-1,-1 0 1,1 0 0,0 0-1,-1 0 1,1 0 0,0 0-1,0 0 1,0 0 0,0 0 0,0-1-1,0-1 13,-1-1 0,1 1 0,1 0 0,-1 0 0,0 0 0,1 0 0,0 0 0,-1 0 0,3-3 0,1-1 165,0 1 1,0 0-1,1 0 0,0 0 1,0 0-1,0 1 0,1 0 1,-1 0-1,9-4 0,64-37 1389,-24 16-1038,50-39-404,151-133 1,-233 181-76,-17 13 114,-12 8 206,-3 5-71,1 0 0,0 0 0,0 1 0,1 0 1,0 1-1,-12 11 0,2 1 340,-23 31 0,24-27-1,1 1 0,-25 51-1,34-59-355,1 0 0,0 0-1,1 1 1,1 0 0,0-1-1,-1 21 1,5-34-152,0-1 1,-1 1-1,1 0 1,0-1-1,0 1 1,1-1-1,-1 1 0,1 0 1,-1-1-1,1 1 1,0-1-1,0 1 1,0-1-1,0 0 1,0 1-1,0-1 0,1 0 1,-1 0-1,1 1 1,0-1-1,3 3 1,-2-3-50,0-1 1,0 1 0,0-1-1,0 0 1,0 0 0,1 0-1,-1-1 1,0 1 0,1-1-1,-1 1 1,0-1 0,1 0-1,-1 0 1,6-2 0,6 0-258,-1-2 0,0 0-1,0-1 1,0 0 0,-1-1 0,20-11 0,-25 12 127,-1 0 0,0 0 0,0-1 1,0 0-1,-1 0 0,8-10 0,-12 13 137,1 0-1,-1-1 1,0 1-1,0 0 1,0-1-1,-1 0 1,1 1-1,-1-1 1,0 0-1,0 0 1,0 0 0,0 0-1,-1 0 1,0 1-1,0-1 1,0-5-1,0 8 48,0 1 0,0-1 0,0 1 0,0 0 0,0-1 0,0 1 0,-1 0-1,1-1 1,0 1 0,0 0 0,0-1 0,0 1 0,-1 0 0,1-1 0,0 1 0,0 0 0,0-1-1,-1 1 1,1 0 0,0 0 0,-1-1 0,1 1 0,0 0 0,-1 0 0,1 0 0,0-1 0,-1 1-1,1 0 1,0 0 0,-1 0 0,1 0 0,0 0 0,-1 0 0,1 0 0,-1 0 0,-17 6 412,-13 17 278,21-15-410,1 2-1,-1-1 1,-13 20 0,20-26-245,1 0 0,0 1 0,0-1 0,0 0 0,1 1 0,-1-1 0,1 1 0,-1-1 0,1 1 0,0 0 0,1-1 0,-1 1 0,1 0 0,-1 0 0,1 0 0,0-1 0,1 1 0,0 4 0,-1-6-38,1 0 0,0 0-1,1-1 1,-1 1-1,0 0 1,0-1-1,1 1 1,-1-1-1,1 1 1,-1-1-1,1 0 1,0 1 0,-1-1-1,1 0 1,0 0-1,0 0 1,0 0-1,0-1 1,0 1-1,0 0 1,0-1 0,0 0-1,0 1 1,0-1-1,3 0 1,2 1-32,1-1 0,0 0 0,0-1 0,-1 1 1,13-4-1,-12 2-61,-1 0 0,0-1 0,0 0 0,0-1 0,0 1 0,0-1 1,-1 0-1,1-1 0,-1 0 0,0 0 0,-1 0 0,1-1 0,-1 0 0,0 0 1,0 0-1,-1 0 0,0-1 0,0 0 0,-1 0 0,1 0 0,-2 0 0,1 0 1,-1-1-1,0 1 0,0-1 0,-1 0 0,0 1 0,-1-1 0,1 0 0,-2-8 1,1 15 77,0-1 0,0 1 0,0 0 0,0 0 0,0 0 0,0 0 0,0 0 0,0 0 1,0 0-1,-1 0 0,1-1 0,0 1 0,-1 0 0,1 0 0,-1 0 0,0 0 0,1 1 0,-1-1 1,0 0-1,1 0 0,-1 0 0,0 0 0,0 1 0,0-1 0,1 0 0,-1 1 0,0-1 1,-2 0-1,1 1 6,0 0 0,0 0-1,0 0 1,0 0 0,0 0 0,0 0 0,0 1 0,0-1 0,1 1 0,-1 0 0,0-1-1,0 1 1,0 0 0,-2 2 0,-8 5 63,0 0 1,0 1-1,-11 12 0,23-21-61,-10 9 123,1 1 0,1-1 1,-1 2-1,2-1 0,-1 1 1,-8 17-1,15-26-103,0 0 0,-1 1-1,1-1 1,0 1 0,1-1 0,-1 1 0,0-1 0,1 1-1,-1 0 1,1-1 0,0 1 0,0 0 0,0-1 0,0 1 0,1 0-1,-1-1 1,1 1 0,-1-1 0,1 1 0,0-1 0,0 1-1,0-1 1,0 1 0,0-1 0,1 0 0,-1 0 0,1 1 0,0-1-1,-1 0 1,1 0 0,0-1 0,0 1 0,0 0 0,0-1-1,1 1 1,-1-1 0,0 0 0,5 2 0,-1 0-55,-1-1 1,1 0-1,0 0 1,-1-1-1,1 0 1,0 0-1,0 0 0,0-1 1,0 0-1,0 0 1,0 0-1,0-1 1,0 0-1,-1 0 1,1 0-1,0-1 0,0 0 1,-1 0-1,1 0 1,-1-1-1,0 0 1,0 0-1,0 0 1,0-1-1,0 1 0,6-8 1,10-9-172,-2-2 0,0 0 0,-1-2 0,17-29 0,-21 32 207,-8 12-20,1 0-1,0 0 1,10-8 0,-16 16 31,0 0 0,0 0 1,0 0-1,0 0 0,0 0 1,0 1-1,0-1 1,1 0-1,-1 1 0,0-1 1,0 1-1,1-1 1,-1 1-1,0 0 0,3-1 1,-3 2 9,0-1 0,0 0 0,-1 1 1,1-1-1,0 1 0,-1-1 1,1 1-1,0-1 0,-1 1 0,1 0 1,-1-1-1,1 1 0,-1 0 0,1 0 1,-1-1-1,1 1 0,-1 0 0,0 0 1,1-1-1,-1 1 0,0 0 0,0 0 1,0 0-1,1 0 0,-1 0 1,0-1-1,0 1 0,-1 2 0,2 5 153,-2 1 1,1-1-1,-1 1 0,-1-1 0,1 1 0,-1-1 0,-1 0 0,0 0 1,0 0-1,-6 11 0,1-3 108,-2 0 0,1-1 0,-23 27 0,28-38-254,0-1 0,0 1 0,0 0 0,-1-1 0,0 0-1,1 0 1,-1 0 0,-6 2 0,10-4-69,0-1 0,0 1 0,0-1 0,0 0 1,-1 1-1,1-1 0,0 0 0,0 1 0,0-1 0,0 0 0,-1 0 0,1 0 0,0 0 0,0 0 0,0 0 1,0-1-1,-1 1 0,1 0 0,0-1 0,0 1 0,0 0 0,0-1 0,0 1 0,0-1 0,0 0 0,0 1 1,0-1-1,0 0 0,0 0 0,0 1 0,0-1 0,1 0 0,-1 0 0,0 0 0,1 0 0,-1 0 0,0 0 1,1 0-1,-1 0 0,1-1 0,0 1 0,-1-2 0,1 2-86,-1 0 0,1-1-1,0 1 1,-1-1 0,1 1 0,0-1 0,0 1-1,0-1 1,0 1 0,0 0 0,1-1 0,-1 1 0,0-1-1,1 1 1,-1-1 0,1 1 0,-1 0 0,1-1-1,0 1 1,-1 0 0,1 0 0,1-2 0,0 1-34,0 0 0,1 1 1,-1-1-1,0 1 0,1-1 1,-1 1-1,1 0 0,-1-1 1,1 1-1,5-1 0,6-1-76,0 1 0,1 1-1,23 0 1,-29 1 319,40-2-51,54-8 0,-84 7-15,1 0 0,-1-2 0,0-1 0,-1 0 0,30-15 0,-41 18-12,-1-1-1,0 0 1,0 0 0,0-1-1,6-6 1,-10 9-4,0 0-1,-1 1 1,0-1-1,1 0 1,-1 1 0,0-1-1,0 0 1,0 0 0,0 0-1,0 0 1,0 0-1,-1 0 1,1-1 0,-1 1-1,0 0 1,1 0-1,-1 0 1,0-1 0,0 1-1,0 0 1,-1-4 0,1 5 9,-1 0 0,1 0 0,0 0 0,-1 0 0,1 0 0,-1 0 1,1 1-1,-1-1 0,1 0 0,-1 0 0,0 0 0,1 1 1,-1-1-1,0 0 0,0 1 0,0-1 0,1 1 0,-1-1 0,0 1 1,0-1-1,0 1 0,0-1 0,-2 0 0,0 1 49,1 0 0,-1-1 0,0 1 0,0 0 0,1 0 0,-1 1 0,0-1 0,-5 2 0,1 0 160,0 0 1,-1 1-1,1 0 1,0 1-1,-12 7 0,10-3 27,-1 0 0,2 0 0,-1 1 0,1 1 0,1-1 0,-9 14 0,13-19-156,0 1 0,0 1 0,1-1 0,-1 0 0,1 1 0,0-1 0,0 1 0,1 0 0,0-1 0,0 1 0,0 0 0,1 0 0,-1 0 0,2 11 0,0-15-82,0 1-1,0-1 1,0 0-1,0 0 1,0 0-1,0 0 1,1 0-1,-1 0 0,1-1 1,-1 1-1,1 0 1,0-1-1,0 1 1,0-1-1,0 0 1,0 1-1,0-1 1,0 0-1,0 0 1,0 0-1,0-1 0,0 1 1,1-1-1,-1 1 1,0-1-1,1 1 1,3-1-1,4 0-103,0 1 0,0-2-1,0 1 1,0-1 0,11-3 0,-10 1-107,-1-1 1,0 1 0,0-1 0,0-1-1,-1 0 1,0-1 0,0 1 0,0-2 0,-1 1-1,1-1 1,-2-1 0,13-14 0,-6 6-40,-2-1 0,0-1 1,-1-1-1,-1 1 1,11-29-1,-47 76 1457,9-7-728,1-3 214,-21 36-1,34-50-588,1 0-1,-1 0 0,1 0 1,0 1-1,0-1 0,0 1 1,1-1-1,0 1 0,0 0 1,0-1-1,1 1 0,0 10 1,0-15-102,1 1-1,-1 0 1,0-1 0,1 1 0,-1-1 0,1 1 0,0-1 0,-1 1-1,1-1 1,0 1 0,0-1 0,0 1 0,0-1 0,0 0 0,0 0 0,0 1-1,1-1 1,-1 0 0,0 0 0,1 0 0,-1-1 0,3 2 0,-1 0-32,1-1 1,0 0 0,0 0 0,0-1 0,0 1-1,-1-1 1,1 0 0,0 0 0,6 0 0,4-2-206,0-1 1,0 0 0,-1-1 0,18-6 0,-8-1-277,0-1 0,-1-1 1,0-1-1,25-21 0,38-24-147,-85 58 665,0 1 0,0 0 0,0 0 0,0 0 0,0-1 0,1 1-1,-1 0 1,0 0 0,0 0 0,0-1 0,0 1 0,0 0 0,1 0 0,-1 0 0,0 0-1,0 0 1,0 0 0,1-1 0,-1 1 0,0 0 0,0 0 0,1 0 0,-1 0 0,0 0 0,0 0-1,1 0 1,-1 0 0,0 0 0,0 0 0,0 0 0,1 0 0,-1 0 0,0 0 0,0 0 0,1 0-1,-1 0 1,0 0 0,0 0 0,0 1 0,1-1 0,-1 0 0,0 0 0,0 0 0,0 0 0,1 0-1,-1 0 1,0 1 0,0-1 0,0 0 0,0 0 0,1 0 0,-1 1 0,-7 15 777,-19 23 376,24-37-1087,-13 21 598,12-18-497,0 0-1,0 1 0,0-1 0,-1-1 0,0 1 0,0 0 1,0-1-1,-1 0 0,-8 6 0,12-10-196,3-6-318,20-38-69,23-51-704,-41 82 947,1 1 1,-1-1-1,-1 0 0,0 0 0,1-23 0,-4 32 157,-1 0 0,1-1 0,-1 1-1,0 0 1,0 0 0,0 0 0,-1 0 0,1 0 0,-1 0 0,0 0-1,0 1 1,0-1 0,-1 1 0,0-1 0,1 1 0,-1 0-1,0 0 1,0 0 0,-1 0 0,1 1 0,0-1 0,-1 1 0,0 0-1,1 0 1,-1 0 0,0 1 0,-4-2 0,-4-2 4,0 1 0,-1 1 0,1 0 1,-1 1-1,0 0 0,0 1 0,-21 0 0,30 1 18,0 1 0,0 0 1,0 0-1,0 0 0,0 0 0,1 1 0,-1 0 0,0-1 0,1 1 0,-1 0 0,-4 4 0,7-5-7,0 0-1,0-1 1,0 1 0,0 0-1,1 0 1,-1 0 0,0 0 0,0 0-1,1 0 1,-1 0 0,0 0-1,1 0 1,-1 0 0,1 0-1,0 0 1,-1 0 0,1 0-1,0 0 1,0 1 0,-1-1 0,1 0-1,0 0 1,0 0 0,0 1-1,1-1 1,-1 0 0,0 0-1,0 0 1,0 0 0,1 1 0,-1-1-1,1 0 1,-1 0 0,1 0-1,-1 0 1,1 0 0,0 0-1,0 0 1,-1 0 0,1 0-1,0-1 1,1 2 0,0-1-11,0 0 1,0 0-1,0 0 1,1 0-1,-1 0 1,0-1-1,0 1 1,1-1-1,-1 1 1,1-1 0,-1 0-1,0 0 1,1 0-1,-1 0 1,0-1-1,1 1 1,-1-1-1,0 1 1,1-1-1,2-1 1,-2 1-30,-1 1 0,0-1 0,0 1 0,0-1 0,0 0 0,0 0 1,-1 0-1,1 0 0,0-1 0,0 1 0,-1 0 0,1-1 0,-1 1 0,1-1 0,-1 1 1,1-1-1,-1 0 0,0 1 0,0-1 0,0 0 0,0 0 0,1-4 0,-2 5-72,0 0-1,-1 0 1,1-1-1,-1 1 1,1 0-1,-1 0 1,1 0-1,-1-1 1,0 1-1,0 0 1,1 0-1,-1 0 1,0 0-1,0 0 1,0 0-1,0 1 1,0-1-1,0 0 1,0 0-1,-2 0 1,-17-5-582</inkml:trace>
 </inkml:ink>
@@ -4306,33 +4332,12 @@
 </file>
 
 <file path=customXml/item1.xml><?xml version="1.0" encoding="utf-8"?>
-<b:Sources xmlns:b="http://schemas.openxmlformats.org/officeDocument/2006/bibliography" xmlns="http://schemas.openxmlformats.org/officeDocument/2006/bibliography" SelectedStyle="\CHICAGO.XSL" StyleName="Chicago" Version="16">
-  <b:Source>
-    <b:Tag>Mat19</b:Tag>
-    <b:SourceType>DocumentFromInternetSite</b:SourceType>
-    <b:Guid>{B6F7B4BE-FA4B-47CB-BE63-EA79566A5438}</b:Guid>
-    <b:Title>Centralized vs Distributed Version Control System</b:Title>
-    <b:Year>2019</b:Year>
-    <b:Author>
-      <b:Author>
-        <b:NameList>
-          <b:Person>
-            <b:Last>Lubański</b:Last>
-            <b:First>Mateusz</b:First>
-          </b:Person>
-        </b:NameList>
-      </b:Author>
-    </b:Author>
-    <b:InternetSiteTitle>FAUN Publication</b:InternetSiteTitle>
-    <b:Month>April</b:Month>
-    <b:Day>30</b:Day>
-    <b:YearAccessed>2021</b:YearAccessed>
-    <b:MonthAccessed>September</b:MonthAccessed>
-    <b:DayAccessed>30</b:DayAccessed>
-    <b:URL>https://faun.pub/centralized-vs-distributed-version-control-systems-a135091299f0</b:URL>
-    <b:RefOrder>1</b:RefOrder>
-  </b:Source>
-</b:Sources>
+<?mso-contentType ?>
+<FormTemplates xmlns="http://schemas.microsoft.com/sharepoint/v3/contenttype/forms">
+  <Display>DocumentLibraryForm</Display>
+  <Edit>DocumentLibraryForm</Edit>
+  <New>DocumentLibraryForm</New>
+</FormTemplates>
 </file>
 
 <file path=customXml/item2.xml><?xml version="1.0" encoding="utf-8"?>
@@ -4482,12 +4487,33 @@
 </file>
 
 <file path=customXml/item3.xml><?xml version="1.0" encoding="utf-8"?>
-<?mso-contentType ?>
-<FormTemplates xmlns="http://schemas.microsoft.com/sharepoint/v3/contenttype/forms">
-  <Display>DocumentLibraryForm</Display>
-  <Edit>DocumentLibraryForm</Edit>
-  <New>DocumentLibraryForm</New>
-</FormTemplates>
+<b:Sources xmlns:b="http://schemas.openxmlformats.org/officeDocument/2006/bibliography" xmlns="http://schemas.openxmlformats.org/officeDocument/2006/bibliography" SelectedStyle="\CHICAGO.XSL" StyleName="Chicago" Version="16">
+  <b:Source>
+    <b:Tag>Mat19</b:Tag>
+    <b:SourceType>DocumentFromInternetSite</b:SourceType>
+    <b:Guid>{B6F7B4BE-FA4B-47CB-BE63-EA79566A5438}</b:Guid>
+    <b:Title>Centralized vs Distributed Version Control System</b:Title>
+    <b:Year>2019</b:Year>
+    <b:Author>
+      <b:Author>
+        <b:NameList>
+          <b:Person>
+            <b:Last>Lubański</b:Last>
+            <b:First>Mateusz</b:First>
+          </b:Person>
+        </b:NameList>
+      </b:Author>
+    </b:Author>
+    <b:InternetSiteTitle>FAUN Publication</b:InternetSiteTitle>
+    <b:Month>April</b:Month>
+    <b:Day>30</b:Day>
+    <b:YearAccessed>2021</b:YearAccessed>
+    <b:MonthAccessed>September</b:MonthAccessed>
+    <b:DayAccessed>30</b:DayAccessed>
+    <b:URL>https://faun.pub/centralized-vs-distributed-version-control-systems-a135091299f0</b:URL>
+    <b:RefOrder>1</b:RefOrder>
+  </b:Source>
+</b:Sources>
 </file>
 
 <file path=customXml/item4.xml><?xml version="1.0" encoding="utf-8"?>
@@ -4497,9 +4523,9 @@
 </file>
 
 <file path=customXml/itemProps1.xml><?xml version="1.0" encoding="utf-8"?>
-<ds:datastoreItem xmlns:ds="http://schemas.openxmlformats.org/officeDocument/2006/customXml" ds:itemID="{5AA6B10F-400A-45D6-846D-744DC4D92F2E}">
+<ds:datastoreItem xmlns:ds="http://schemas.openxmlformats.org/officeDocument/2006/customXml" ds:itemID="{46EDA19F-EC00-4865-82C0-31E2F0754B6A}">
   <ds:schemaRefs>
-    <ds:schemaRef ds:uri="http://schemas.openxmlformats.org/officeDocument/2006/bibliography"/>
+    <ds:schemaRef ds:uri="http://schemas.microsoft.com/sharepoint/v3/contenttype/forms"/>
   </ds:schemaRefs>
 </ds:datastoreItem>
 </file>
@@ -4523,9 +4549,9 @@
 </file>
 
 <file path=customXml/itemProps3.xml><?xml version="1.0" encoding="utf-8"?>
-<ds:datastoreItem xmlns:ds="http://schemas.openxmlformats.org/officeDocument/2006/customXml" ds:itemID="{46EDA19F-EC00-4865-82C0-31E2F0754B6A}">
+<ds:datastoreItem xmlns:ds="http://schemas.openxmlformats.org/officeDocument/2006/customXml" ds:itemID="{5AA6B10F-400A-45D6-846D-744DC4D92F2E}">
   <ds:schemaRefs>
-    <ds:schemaRef ds:uri="http://schemas.microsoft.com/sharepoint/v3/contenttype/forms"/>
+    <ds:schemaRef ds:uri="http://schemas.openxmlformats.org/officeDocument/2006/bibliography"/>
   </ds:schemaRefs>
 </ds:datastoreItem>
 </file>
@@ -4533,15 +4559,15 @@
 <file path=customXml/itemProps4.xml><?xml version="1.0" encoding="utf-8"?>
 <ds:datastoreItem xmlns:ds="http://schemas.openxmlformats.org/officeDocument/2006/customXml" ds:itemID="{9F458265-F500-4DA7-847E-EBA9F4120DEB}">
   <ds:schemaRefs>
-    <ds:schemaRef ds:uri="http://schemas.microsoft.com/office/infopath/2007/PartnerControls"/>
+    <ds:schemaRef ds:uri="a134601d-7b21-4770-a5cd-8a91eea32ed9"/>
+    <ds:schemaRef ds:uri="http://purl.org/dc/terms/"/>
     <ds:schemaRef ds:uri="http://schemas.microsoft.com/office/2006/metadata/properties"/>
+    <ds:schemaRef ds:uri="http://www.w3.org/XML/1998/namespace"/>
+    <ds:schemaRef ds:uri="http://schemas.microsoft.com/office/2006/documentManagement/types"/>
     <ds:schemaRef ds:uri="http://purl.org/dc/elements/1.1/"/>
     <ds:schemaRef ds:uri="http://schemas.openxmlformats.org/package/2006/metadata/core-properties"/>
-    <ds:schemaRef ds:uri="a134601d-7b21-4770-a5cd-8a91eea32ed9"/>
+    <ds:schemaRef ds:uri="http://schemas.microsoft.com/office/infopath/2007/PartnerControls"/>
     <ds:schemaRef ds:uri="http://purl.org/dc/dcmitype/"/>
-    <ds:schemaRef ds:uri="http://purl.org/dc/terms/"/>
-    <ds:schemaRef ds:uri="http://schemas.microsoft.com/office/2006/documentManagement/types"/>
-    <ds:schemaRef ds:uri="http://www.w3.org/XML/1998/namespace"/>
   </ds:schemaRefs>
 </ds:datastoreItem>
 </file>